--- a/Units/English/Unit_1_Natural_Disasters_Information/bushfire_article_v2.docx
+++ b/Units/English/Unit_1_Natural_Disasters_Information/bushfire_article_v2.docx
@@ -1,13 +1,13 @@
 
 <file path=word/document.xml><?xml version="1.0" encoding="utf-8"?>
-<w:document xmlns:wpc="http://schemas.microsoft.com/office/word/2010/wordprocessingCanvas" xmlns:mc="http://schemas.openxmlformats.org/markup-compatibility/2006" xmlns:o="urn:schemas-microsoft-com:office:office" xmlns:r="http://schemas.openxmlformats.org/officeDocument/2006/relationships" xmlns:m="http://schemas.openxmlformats.org/officeDocument/2006/math" xmlns:v="urn:schemas-microsoft-com:vml" xmlns:wp14="http://schemas.microsoft.com/office/word/2010/wordprocessingDrawing" xmlns:wp="http://schemas.openxmlformats.org/drawingml/2006/wordprocessingDrawing" xmlns:w10="urn:schemas-microsoft-com:office:word" xmlns:w="http://schemas.openxmlformats.org/wordprocessingml/2006/main" xmlns:w14="http://schemas.microsoft.com/office/word/2010/wordml" xmlns:w15="http://schemas.microsoft.com/office/word/2012/wordml" xmlns:wpg="http://schemas.microsoft.com/office/word/2010/wordprocessingGroup" xmlns:wpi="http://schemas.microsoft.com/office/word/2010/wordprocessingInk" xmlns:wne="http://schemas.microsoft.com/office/word/2006/wordml" xmlns:wps="http://schemas.microsoft.com/office/word/2010/wordprocessingShape" xmlns:cx="http://schemas.microsoft.com/office/drawing/2014/chartex" xmlns:cx1="http://schemas.microsoft.com/office/drawing/2015/9/8/chartex" xmlns:cx2="http://schemas.microsoft.com/office/drawing/2015/10/21/chartex" xmlns:cx3="http://schemas.microsoft.com/office/drawing/2016/5/9/chartex" xmlns:cx4="http://schemas.microsoft.com/office/drawing/2016/5/10/chartex" xmlns:cx5="http://schemas.microsoft.com/office/drawing/2016/5/11/chartex" xmlns:cx6="http://schemas.microsoft.com/office/drawing/2016/5/12/chartex" xmlns:cx7="http://schemas.microsoft.com/office/drawing/2016/5/13/chartex" xmlns:cx8="http://schemas.microsoft.com/office/drawing/2016/5/14/chartex" xmlns:aink="http://schemas.microsoft.com/office/drawing/2016/ink" xmlns:am3d="http://schemas.microsoft.com/office/drawing/2017/model3d" xmlns:w16cex="http://schemas.microsoft.com/office/word/2018/wordml/cex" xmlns:w16cid="http://schemas.microsoft.com/office/word/2016/wordml/cid" xmlns:w16="http://schemas.microsoft.com/office/word/2018/wordml" xmlns:w16sdtdh="http://schemas.microsoft.com/office/word/2020/wordml/sdtdatahash" xmlns:w16se="http://schemas.microsoft.com/office/word/2015/wordml/symex" mc:Ignorable="w14 w15 wp14">
+<w:document xmlns:wpc="http://schemas.microsoft.com/office/word/2010/wordprocessingCanvas" xmlns:cx="http://schemas.microsoft.com/office/drawing/2014/chartex" xmlns:cx1="http://schemas.microsoft.com/office/drawing/2015/9/8/chartex" xmlns:cx2="http://schemas.microsoft.com/office/drawing/2015/10/21/chartex" xmlns:cx3="http://schemas.microsoft.com/office/drawing/2016/5/9/chartex" xmlns:cx4="http://schemas.microsoft.com/office/drawing/2016/5/10/chartex" xmlns:cx5="http://schemas.microsoft.com/office/drawing/2016/5/11/chartex" xmlns:cx6="http://schemas.microsoft.com/office/drawing/2016/5/12/chartex" xmlns:cx7="http://schemas.microsoft.com/office/drawing/2016/5/13/chartex" xmlns:cx8="http://schemas.microsoft.com/office/drawing/2016/5/14/chartex" xmlns:mc="http://schemas.openxmlformats.org/markup-compatibility/2006" xmlns:aink="http://schemas.microsoft.com/office/drawing/2016/ink" xmlns:am3d="http://schemas.microsoft.com/office/drawing/2017/model3d" xmlns:o="urn:schemas-microsoft-com:office:office" xmlns:oel="http://schemas.microsoft.com/office/2019/extlst" xmlns:r="http://schemas.openxmlformats.org/officeDocument/2006/relationships" xmlns:m="http://schemas.openxmlformats.org/officeDocument/2006/math" xmlns:v="urn:schemas-microsoft-com:vml" xmlns:wp14="http://schemas.microsoft.com/office/word/2010/wordprocessingDrawing" xmlns:wp="http://schemas.openxmlformats.org/drawingml/2006/wordprocessingDrawing" xmlns:w10="urn:schemas-microsoft-com:office:word" xmlns:w="http://schemas.openxmlformats.org/wordprocessingml/2006/main" xmlns:w14="http://schemas.microsoft.com/office/word/2010/wordml" xmlns:w15="http://schemas.microsoft.com/office/word/2012/wordml" xmlns:w16cex="http://schemas.microsoft.com/office/word/2018/wordml/cex" xmlns:w16cid="http://schemas.microsoft.com/office/word/2016/wordml/cid" xmlns:w16="http://schemas.microsoft.com/office/word/2018/wordml" xmlns:w16du="http://schemas.microsoft.com/office/word/2023/wordml/word16du" xmlns:w16sdtdh="http://schemas.microsoft.com/office/word/2020/wordml/sdtdatahash" xmlns:w16sdtfl="http://schemas.microsoft.com/office/word/2024/wordml/sdtformatlock" xmlns:w16se="http://schemas.microsoft.com/office/word/2015/wordml/symex" xmlns:wpg="http://schemas.microsoft.com/office/word/2010/wordprocessingGroup" xmlns:wpi="http://schemas.microsoft.com/office/word/2010/wordprocessingInk" xmlns:wne="http://schemas.microsoft.com/office/word/2006/wordml" xmlns:wps="http://schemas.microsoft.com/office/word/2010/wordprocessingShape" mc:Ignorable="w14 w15 w16se w16cid w16 w16cex w16sdtdh w16sdtfl w16du wp14">
   <w:body>
     <w:p>
       <w:pPr>
         <w:pStyle w:val="Title"/>
       </w:pPr>
       <w:r>
-        <w:t xml:space="preserve">Bushfire Safety: A Guide to Resilience in Australia</w:t>
+        <w:t>Bushfire Safety: A Guide to Resilience in Australia</w:t>
       </w:r>
     </w:p>
     <w:p>
@@ -15,10 +15,13 @@
         <w:jc w:val="center"/>
       </w:pPr>
       <w:r>
+        <w:rPr>
+          <w:noProof/>
+        </w:rPr>
         <w:drawing>
-          <wp:inline distT="0" distB="0" distL="0" distR="0">
-            <wp:extent cx="4762500" cy="3333750"/>
-            <wp:effectExtent t="0" r="0" b="0" l="0"/>
+          <wp:inline distT="0" distB="0" distL="0" distR="0" wp14:anchorId="00F4B00F" wp14:editId="71417908">
+            <wp:extent cx="3409950" cy="2386965"/>
+            <wp:effectExtent l="0" t="0" r="0" b="0"/>
             <wp:docPr id="1" name="Hero Image" descr="Prepared Australian property" title="Bushfire Preparedness"/>
             <wp:cNvGraphicFramePr>
               <a:graphicFrameLocks xmlns:a="http://schemas.openxmlformats.org/drawingml/2006/main" noChangeAspect="1"/>
@@ -27,13 +30,13 @@
               <a:graphicData uri="http://schemas.openxmlformats.org/drawingml/2006/picture">
                 <pic:pic xmlns:pic="http://schemas.openxmlformats.org/drawingml/2006/picture">
                   <pic:nvPicPr>
-                    <pic:cNvPr id="0" name="" descr=""/>
+                    <pic:cNvPr id="0" name=""/>
                     <pic:cNvPicPr>
                       <a:picLocks noChangeAspect="1" noChangeArrowheads="1"/>
                     </pic:cNvPicPr>
                   </pic:nvPicPr>
                   <pic:blipFill>
-                    <a:blip r:embed="rId6" cstate="none"/>
+                    <a:blip r:embed="rId5"/>
                     <a:srcRect/>
                     <a:stretch>
                       <a:fillRect/>
@@ -42,7 +45,7 @@
                   <pic:spPr bwMode="auto">
                     <a:xfrm>
                       <a:off x="0" y="0"/>
-                      <a:ext cx="4762500" cy="3333750"/>
+                      <a:ext cx="3415106" cy="2390574"/>
                     </a:xfrm>
                     <a:prstGeom prst="rect">
                       <a:avLst/>
@@ -60,12 +63,12 @@
         <w:pStyle w:val="Heading1"/>
       </w:pPr>
       <w:r>
-        <w:t xml:space="preserve">Overview</w:t>
-      </w:r>
-    </w:p>
-    <w:p>
-      <w:r>
-        <w:t xml:space="preserve">Bushfires are an intrinsic part of the Australian landscape, playing a vital role in ecosystem regeneration. However, they also present significant risks to lives, communities, and infrastructure. Understanding these risks and preparing effectively is essential for every Australian resident.</w:t>
+        <w:t>Overview</w:t>
+      </w:r>
+    </w:p>
+    <w:p>
+      <w:r>
+        <w:t>Bushfires are an intrinsic part of the Australian landscape, playing a vital role in ecosystem regeneration. However, they also present significant risks to lives, communities, and infrastructure. Understanding these risks and preparing effectively is essential for every Australian resident.</w:t>
       </w:r>
     </w:p>
     <w:p>
@@ -73,34 +76,41 @@
         <w:pStyle w:val="Heading1"/>
       </w:pPr>
       <w:r>
-        <w:t xml:space="preserve">The Australian Fire Danger Rating System (AFDRS)</w:t>
-      </w:r>
-    </w:p>
-    <w:p>
-      <w:r>
-        <w:t xml:space="preserve">As of September 2022, a nationally consistent fire danger rating system is in place. It simple, action-oriented categories help you decide what to do on high-risk days.</w:t>
-      </w:r>
-    </w:p>
+        <w:t>The Australian Fire Danger Rating System (AFDRS)</w:t>
+      </w:r>
+    </w:p>
+    <w:p>
+      <w:r>
+        <w:t>As of September 2022, a nationally consistent fire danger rating system is in place. It simple, action-oriented categories help you decide what to do on high-risk days.</w:t>
+      </w:r>
+    </w:p>
+    <w:p/>
     <w:tbl>
       <w:tblPr>
-        <w:tblW w:type="auto" w:w="100"/>
+        <w:tblW w:w="100" w:type="auto"/>
         <w:tblBorders>
-          <w:top w:val="single" w:color="auto" w:sz="4"/>
-          <w:left w:val="single" w:color="auto" w:sz="4"/>
-          <w:bottom w:val="single" w:color="auto" w:sz="4"/>
-          <w:right w:val="single" w:color="auto" w:sz="4"/>
-          <w:insideH w:val="single" w:color="auto" w:sz="4"/>
-          <w:insideV w:val="single" w:color="auto" w:sz="4"/>
+          <w:top w:val="single" w:sz="4" w:space="0" w:color="auto"/>
+          <w:left w:val="single" w:sz="4" w:space="0" w:color="auto"/>
+          <w:bottom w:val="single" w:sz="4" w:space="0" w:color="auto"/>
+          <w:right w:val="single" w:sz="4" w:space="0" w:color="auto"/>
+          <w:insideH w:val="single" w:sz="4" w:space="0" w:color="auto"/>
+          <w:insideV w:val="single" w:sz="4" w:space="0" w:color="auto"/>
         </w:tblBorders>
+        <w:tblCellMar>
+          <w:left w:w="10" w:type="dxa"/>
+          <w:right w:w="10" w:type="dxa"/>
+        </w:tblCellMar>
+        <w:tblLook w:val="04A0" w:firstRow="1" w:lastRow="0" w:firstColumn="1" w:lastColumn="0" w:noHBand="0" w:noVBand="1"/>
       </w:tblPr>
       <w:tblGrid>
-        <w:gridCol w:w="2000"/>
-        <w:gridCol w:w="7360"/>
+        <w:gridCol w:w="1487"/>
+        <w:gridCol w:w="7529"/>
       </w:tblGrid>
       <w:tr>
         <w:tc>
           <w:tcPr>
-            <w:shd w:fill="D5E8F0" w:val="clear"/>
+            <w:tcW w:w="0" w:type="auto"/>
+            <w:shd w:val="clear" w:color="auto" w:fill="D5E8F0"/>
           </w:tcPr>
           <w:p>
             <w:pPr>
@@ -111,13 +121,14 @@
                 <w:b/>
                 <w:bCs/>
               </w:rPr>
-              <w:t xml:space="preserve">Rating</w:t>
-            </w:r>
-          </w:p>
-        </w:tc>
-        <w:tc>
-          <w:tcPr>
-            <w:shd w:fill="D5E8F0" w:val="clear"/>
+              <w:t>Rating</w:t>
+            </w:r>
+          </w:p>
+        </w:tc>
+        <w:tc>
+          <w:tcPr>
+            <w:tcW w:w="0" w:type="auto"/>
+            <w:shd w:val="clear" w:color="auto" w:fill="D5E8F0"/>
           </w:tcPr>
           <w:p>
             <w:pPr>
@@ -128,13 +139,16 @@
                 <w:b/>
                 <w:bCs/>
               </w:rPr>
-              <w:t xml:space="preserve">Action Required</w:t>
+              <w:t>Action Required</w:t>
             </w:r>
           </w:p>
         </w:tc>
       </w:tr>
       <w:tr>
         <w:tc>
+          <w:tcPr>
+            <w:tcW w:w="0" w:type="auto"/>
+          </w:tcPr>
           <w:p>
             <w:r>
               <w:rPr>
@@ -142,20 +156,26 @@
                 <w:bCs/>
                 <w:color w:val="8B0000"/>
               </w:rPr>
-              <w:t xml:space="preserve">Catastrophic</w:t>
-            </w:r>
-          </w:p>
-        </w:tc>
-        <w:tc>
-          <w:p>
-            <w:r>
-              <w:t xml:space="preserve">For your survival, leave bushfire-risk areas. Your home cannot withstand fires in these conditions.</w:t>
+              <w:t>Catastrophic</w:t>
+            </w:r>
+          </w:p>
+        </w:tc>
+        <w:tc>
+          <w:tcPr>
+            <w:tcW w:w="0" w:type="auto"/>
+          </w:tcPr>
+          <w:p>
+            <w:r>
+              <w:t>For your survival, leave bushfire-risk areas. Your home cannot withstand fires in these conditions.</w:t>
             </w:r>
           </w:p>
         </w:tc>
       </w:tr>
       <w:tr>
         <w:tc>
+          <w:tcPr>
+            <w:tcW w:w="0" w:type="auto"/>
+          </w:tcPr>
           <w:p>
             <w:r>
               <w:rPr>
@@ -163,20 +183,31 @@
                 <w:bCs/>
                 <w:color w:val="FF4500"/>
               </w:rPr>
-              <w:t xml:space="preserve">Extreme</w:t>
-            </w:r>
-          </w:p>
-        </w:tc>
-        <w:tc>
-          <w:p>
-            <w:r>
-              <w:t xml:space="preserve">Take action now to protect your life and property. Check your bushfire plan and ensure you are ready.</w:t>
+              <w:t>Extreme</w:t>
+            </w:r>
+          </w:p>
+        </w:tc>
+        <w:tc>
+          <w:tcPr>
+            <w:tcW w:w="0" w:type="auto"/>
+          </w:tcPr>
+          <w:p>
+            <w:proofErr w:type="gramStart"/>
+            <w:r>
+              <w:t>Take action</w:t>
+            </w:r>
+            <w:proofErr w:type="gramEnd"/>
+            <w:r>
+              <w:t xml:space="preserve"> now to protect your life and property. Check your bushfire plan and ensure you are ready.</w:t>
             </w:r>
           </w:p>
         </w:tc>
       </w:tr>
       <w:tr>
         <w:tc>
+          <w:tcPr>
+            <w:tcW w:w="0" w:type="auto"/>
+          </w:tcPr>
           <w:p>
             <w:r>
               <w:rPr>
@@ -184,20 +215,26 @@
                 <w:bCs/>
                 <w:color w:val="FFA500"/>
               </w:rPr>
-              <w:t xml:space="preserve">High</w:t>
-            </w:r>
-          </w:p>
-        </w:tc>
-        <w:tc>
-          <w:p>
-            <w:r>
-              <w:t xml:space="preserve">Be ready to act. There’s a heightened risk. Decided what you will do if a fire starts.</w:t>
+              <w:t>High</w:t>
+            </w:r>
+          </w:p>
+        </w:tc>
+        <w:tc>
+          <w:tcPr>
+            <w:tcW w:w="0" w:type="auto"/>
+          </w:tcPr>
+          <w:p>
+            <w:r>
+              <w:t>Be ready to act. There’s a heightened risk. Decided what you will do if a fire starts.</w:t>
             </w:r>
           </w:p>
         </w:tc>
       </w:tr>
       <w:tr>
         <w:tc>
+          <w:tcPr>
+            <w:tcW w:w="0" w:type="auto"/>
+          </w:tcPr>
           <w:p>
             <w:r>
               <w:rPr>
@@ -205,14 +242,17 @@
                 <w:bCs/>
                 <w:color w:val="FFD700"/>
               </w:rPr>
-              <w:t xml:space="preserve">Moderate</w:t>
-            </w:r>
-          </w:p>
-        </w:tc>
-        <w:tc>
-          <w:p>
-            <w:r>
-              <w:t xml:space="preserve">Plan and prepare. Stay informed and be ready to act if a fire starts.</w:t>
+              <w:t>Moderate</w:t>
+            </w:r>
+          </w:p>
+        </w:tc>
+        <w:tc>
+          <w:tcPr>
+            <w:tcW w:w="0" w:type="auto"/>
+          </w:tcPr>
+          <w:p>
+            <w:r>
+              <w:t>Plan and prepare. Stay informed and be ready to act if a fire starts.</w:t>
             </w:r>
           </w:p>
         </w:tc>
@@ -223,7 +263,7 @@
         <w:pStyle w:val="Heading1"/>
       </w:pPr>
       <w:r>
-        <w:t xml:space="preserve">The Dangers of Bushfire</w:t>
+        <w:t>The Dangers of Bushfire</w:t>
       </w:r>
     </w:p>
     <w:p>
@@ -231,12 +271,12 @@
         <w:pStyle w:val="Heading2"/>
       </w:pPr>
       <w:r>
-        <w:t xml:space="preserve">Ember Attack</w:t>
-      </w:r>
-    </w:p>
-    <w:p>
-      <w:r>
-        <w:t xml:space="preserve">Embers are burning twigs, bark, and leaves that can travel up to 30km ahead of a fire. They are the most common cause of home loss, as they ignite dry leaves in gutters or find their way into roof cavities.</w:t>
+        <w:t>Ember Attack</w:t>
+      </w:r>
+    </w:p>
+    <w:p>
+      <w:r>
+        <w:t>Embers are burning twigs, bark, and leaves that can travel up to 30km ahead of a fire. They are the most common cause of home loss, as they ignite dry leaves in gutters or find their way into roof cavities.</w:t>
       </w:r>
     </w:p>
     <w:p>
@@ -244,12 +284,13 @@
         <w:pStyle w:val="Heading2"/>
       </w:pPr>
       <w:r>
-        <w:t xml:space="preserve">Radiant Heat</w:t>
-      </w:r>
-    </w:p>
-    <w:p>
-      <w:r>
-        <w:t xml:space="preserve">Radiant heat is the heat from a fire that you can feel from hundreds of metres away. It is often intense enough to melt plastic, crack glass, and ignite wood without direct flame contact. Distance and solid barriers like brick walls provide the best protection.</w:t>
+        <w:lastRenderedPageBreak/>
+        <w:t>Radiant Heat</w:t>
+      </w:r>
+    </w:p>
+    <w:p>
+      <w:r>
+        <w:t>Radiant heat is the heat from a fire that you can feel from hundreds of metres away. It is often intense enough to melt plastic, crack glass, and ignite wood without direct flame contact. Distance and solid barriers like brick walls provide the best protection.</w:t>
       </w:r>
     </w:p>
     <w:p>
@@ -257,34 +298,41 @@
         <w:pStyle w:val="Heading1"/>
       </w:pPr>
       <w:r>
-        <w:t xml:space="preserve">A History of Resilience: Major Bushfire Events</w:t>
-      </w:r>
-    </w:p>
-    <w:p>
-      <w:r>
-        <w:t xml:space="preserve">Australia's history is marked by series of catastrophic fire events that have shaped national policy and community awareness.</w:t>
-      </w:r>
-    </w:p>
+        <w:t>A History of Resilience: Major Bushfire Events</w:t>
+      </w:r>
+    </w:p>
+    <w:p>
+      <w:r>
+        <w:t>Australia's history is marked by series of catastrophic fire events that have shaped national policy and community awareness.</w:t>
+      </w:r>
+    </w:p>
+    <w:p/>
     <w:tbl>
       <w:tblPr>
-        <w:tblW w:type="auto" w:w="100"/>
+        <w:tblW w:w="100" w:type="auto"/>
         <w:tblBorders>
-          <w:top w:val="single" w:color="auto" w:sz="4"/>
-          <w:left w:val="single" w:color="auto" w:sz="4"/>
-          <w:bottom w:val="single" w:color="auto" w:sz="4"/>
-          <w:right w:val="single" w:color="auto" w:sz="4"/>
-          <w:insideH w:val="single" w:color="auto" w:sz="4"/>
-          <w:insideV w:val="single" w:color="auto" w:sz="4"/>
+          <w:top w:val="single" w:sz="4" w:space="0" w:color="auto"/>
+          <w:left w:val="single" w:sz="4" w:space="0" w:color="auto"/>
+          <w:bottom w:val="single" w:sz="4" w:space="0" w:color="auto"/>
+          <w:right w:val="single" w:sz="4" w:space="0" w:color="auto"/>
+          <w:insideH w:val="single" w:sz="4" w:space="0" w:color="auto"/>
+          <w:insideV w:val="single" w:sz="4" w:space="0" w:color="auto"/>
         </w:tblBorders>
+        <w:tblCellMar>
+          <w:left w:w="10" w:type="dxa"/>
+          <w:right w:w="10" w:type="dxa"/>
+        </w:tblCellMar>
+        <w:tblLook w:val="04A0" w:firstRow="1" w:lastRow="0" w:firstColumn="1" w:lastColumn="0" w:noHBand="0" w:noVBand="1"/>
       </w:tblPr>
       <w:tblGrid>
-        <w:gridCol w:w="2000"/>
-        <w:gridCol w:w="7360"/>
+        <w:gridCol w:w="862"/>
+        <w:gridCol w:w="8154"/>
       </w:tblGrid>
       <w:tr>
         <w:tc>
           <w:tcPr>
-            <w:shd w:fill="D5E8F0" w:val="clear"/>
+            <w:tcW w:w="0" w:type="auto"/>
+            <w:shd w:val="clear" w:color="auto" w:fill="D5E8F0"/>
           </w:tcPr>
           <w:p>
             <w:r>
@@ -292,13 +340,14 @@
                 <w:b/>
                 <w:bCs/>
               </w:rPr>
-              <w:t xml:space="preserve">Year</w:t>
-            </w:r>
-          </w:p>
-        </w:tc>
-        <w:tc>
-          <w:tcPr>
-            <w:shd w:fill="D5E8F0" w:val="clear"/>
+              <w:t>Year</w:t>
+            </w:r>
+          </w:p>
+        </w:tc>
+        <w:tc>
+          <w:tcPr>
+            <w:tcW w:w="0" w:type="auto"/>
+            <w:shd w:val="clear" w:color="auto" w:fill="D5E8F0"/>
           </w:tcPr>
           <w:p>
             <w:r>
@@ -306,87 +355,117 @@
                 <w:b/>
                 <w:bCs/>
               </w:rPr>
-              <w:t xml:space="preserve">Event &amp; Impact</w:t>
+              <w:t>Event &amp; Impact</w:t>
             </w:r>
           </w:p>
         </w:tc>
       </w:tr>
       <w:tr>
         <w:tc>
-          <w:p>
-            <w:r>
-              <w:t xml:space="preserve">1851</w:t>
-            </w:r>
-          </w:p>
-        </w:tc>
-        <w:tc>
-          <w:p>
-            <w:r>
-              <w:t xml:space="preserve">Black Thursday: Burned 5 million hectares in Victoria.</w:t>
+          <w:tcPr>
+            <w:tcW w:w="0" w:type="auto"/>
+          </w:tcPr>
+          <w:p>
+            <w:r>
+              <w:t>1851</w:t>
+            </w:r>
+          </w:p>
+        </w:tc>
+        <w:tc>
+          <w:tcPr>
+            <w:tcW w:w="0" w:type="auto"/>
+          </w:tcPr>
+          <w:p>
+            <w:r>
+              <w:t>Black Thursday: Burned 5 million hectares in Victoria.</w:t>
             </w:r>
           </w:p>
         </w:tc>
       </w:tr>
       <w:tr>
         <w:tc>
-          <w:p>
-            <w:r>
-              <w:t xml:space="preserve">1939</w:t>
-            </w:r>
-          </w:p>
-        </w:tc>
-        <w:tc>
-          <w:p>
-            <w:r>
-              <w:t xml:space="preserve">Black Friday: 2 million hectares burned, leading to the first major fire inquiries.</w:t>
+          <w:tcPr>
+            <w:tcW w:w="0" w:type="auto"/>
+          </w:tcPr>
+          <w:p>
+            <w:r>
+              <w:t>1939</w:t>
+            </w:r>
+          </w:p>
+        </w:tc>
+        <w:tc>
+          <w:tcPr>
+            <w:tcW w:w="0" w:type="auto"/>
+          </w:tcPr>
+          <w:p>
+            <w:r>
+              <w:t>Black Friday: 2 million hectares burned, leading to the first major fire inquiries.</w:t>
             </w:r>
           </w:p>
         </w:tc>
       </w:tr>
       <w:tr>
         <w:tc>
-          <w:p>
-            <w:r>
-              <w:t xml:space="preserve">1983</w:t>
-            </w:r>
-          </w:p>
-        </w:tc>
-        <w:tc>
-          <w:p>
-            <w:r>
-              <w:t xml:space="preserve">Ash Wednesday: Deadliest fires in Australian history at the time, impacting VIC and SA.</w:t>
+          <w:tcPr>
+            <w:tcW w:w="0" w:type="auto"/>
+          </w:tcPr>
+          <w:p>
+            <w:r>
+              <w:t>1983</w:t>
+            </w:r>
+          </w:p>
+        </w:tc>
+        <w:tc>
+          <w:tcPr>
+            <w:tcW w:w="0" w:type="auto"/>
+          </w:tcPr>
+          <w:p>
+            <w:r>
+              <w:t>Ash Wednesday: Deadliest fires in Australian history at the time, impacting VIC and SA.</w:t>
             </w:r>
           </w:p>
         </w:tc>
       </w:tr>
       <w:tr>
         <w:tc>
-          <w:p>
-            <w:r>
-              <w:t xml:space="preserve">2009</w:t>
-            </w:r>
-          </w:p>
-        </w:tc>
-        <w:tc>
-          <w:p>
-            <w:r>
-              <w:t xml:space="preserve">Black Saturday: Deadliest recorded event with 173 fatalities.</w:t>
+          <w:tcPr>
+            <w:tcW w:w="0" w:type="auto"/>
+          </w:tcPr>
+          <w:p>
+            <w:r>
+              <w:t>2009</w:t>
+            </w:r>
+          </w:p>
+        </w:tc>
+        <w:tc>
+          <w:tcPr>
+            <w:tcW w:w="0" w:type="auto"/>
+          </w:tcPr>
+          <w:p>
+            <w:r>
+              <w:t>Black Saturday: Deadliest recorded event with 173 fatalities.</w:t>
             </w:r>
           </w:p>
         </w:tc>
       </w:tr>
       <w:tr>
         <w:tc>
-          <w:p>
-            <w:r>
-              <w:t xml:space="preserve">2019-20</w:t>
-            </w:r>
-          </w:p>
-        </w:tc>
-        <w:tc>
-          <w:p>
-            <w:r>
-              <w:t xml:space="preserve">Black Summer: Burned 19 million hectares and impacted 3 billion animals.</w:t>
+          <w:tcPr>
+            <w:tcW w:w="0" w:type="auto"/>
+          </w:tcPr>
+          <w:p>
+            <w:r>
+              <w:t>2019-20</w:t>
+            </w:r>
+          </w:p>
+        </w:tc>
+        <w:tc>
+          <w:tcPr>
+            <w:tcW w:w="0" w:type="auto"/>
+          </w:tcPr>
+          <w:p>
+            <w:r>
+              <w:t>Black Summer: Burned 19 million hectares and impacted 3 billion animals.</w:t>
             </w:r>
           </w:p>
         </w:tc>
@@ -397,7 +476,7 @@
         <w:pStyle w:val="Heading1"/>
       </w:pPr>
       <w:r>
-        <w:t xml:space="preserve">Uniquely Australian Phenomena</w:t>
+        <w:t>Uniquely Australian Phenomena</w:t>
       </w:r>
     </w:p>
     <w:p>
@@ -405,12 +484,12 @@
         <w:pStyle w:val="Heading2"/>
       </w:pPr>
       <w:r>
-        <w:t xml:space="preserve">Fire Hawks (The Avian Arsonists)</w:t>
-      </w:r>
-    </w:p>
-    <w:p>
-      <w:r>
-        <w:t xml:space="preserve">Indigenous Knowledge, confirmed by recent studies, reveals that raptors like the Black Kite and Brown Falcon intentionally spread fire. By carrying smouldering sticks to unburnt areas, they flush out prey, acting as nature's own arsonists.</w:t>
+        <w:t>Fire Hawks (The Avian Arsonists)</w:t>
+      </w:r>
+    </w:p>
+    <w:p>
+      <w:r>
+        <w:t>Indigenous Knowledge, confirmed by recent studies, reveals that raptors like the Black Kite and Brown Falcon intentionally spread fire. By carrying smouldering sticks to unburnt areas, they flush out prey, acting as nature's own arsonists.</w:t>
       </w:r>
     </w:p>
     <w:p>
@@ -418,12 +497,12 @@
         <w:pStyle w:val="Heading2"/>
       </w:pPr>
       <w:r>
-        <w:t xml:space="preserve">Pyrocumulonimbus (Fire Storms)</w:t>
-      </w:r>
-    </w:p>
-    <w:p>
-      <w:r>
-        <w:t xml:space="preserve">Intense bushfires can create their own weather. Pyrocumulonimbus clouds form in smoke plumes, generating lightning, fire tornadoes, and erratic winds that can spread the fire even further.</w:t>
+        <w:t>Pyrocumulonimbus (Fire Storms)</w:t>
+      </w:r>
+    </w:p>
+    <w:p>
+      <w:r>
+        <w:t>Intense bushfires can create their own weather. Pyrocumulonimbus clouds form in smoke plumes, generating lightning, fire tornadoes, and erratic winds that can spread the fire even further.</w:t>
       </w:r>
     </w:p>
     <w:p>
@@ -431,12 +510,12 @@
         <w:pStyle w:val="Heading2"/>
       </w:pPr>
       <w:r>
-        <w:t xml:space="preserve">Indigenous Cultural Burning</w:t>
-      </w:r>
-    </w:p>
-    <w:p>
-      <w:r>
-        <w:t xml:space="preserve">For over 60,000 years, First Nations people have managed the land with 'cool fires.' These low-intensity burns reduce fuel loads without damaging the canopy, promoting biodiversity and protecting the ecosystem from catastrophic summer blazes.</w:t>
+        <w:t>Indigenous Cultural Burning</w:t>
+      </w:r>
+    </w:p>
+    <w:p>
+      <w:r>
+        <w:t>For over 60,000 years, First Nations people have managed the land with 'cool fires.' These low-intensity burns reduce fuel loads without damaging the canopy, promoting biodiversity and protecting the ecosystem from catastrophic summer blazes.</w:t>
       </w:r>
     </w:p>
     <w:p>
@@ -444,7 +523,7 @@
         <w:pStyle w:val="Heading1"/>
       </w:pPr>
       <w:r>
-        <w:t xml:space="preserve">Preparation Strategies</w:t>
+        <w:t>Preparation Strategies</w:t>
       </w:r>
     </w:p>
     <w:p>
@@ -456,7 +535,7 @@
         </w:numPr>
       </w:pPr>
       <w:r>
-        <w:t xml:space="preserve">Create and practice a Bushfire Survival Plan.</w:t>
+        <w:t>Create and practice a Bushfire Survival Plan.</w:t>
       </w:r>
     </w:p>
     <w:p>
@@ -468,7 +547,7 @@
         </w:numPr>
       </w:pPr>
       <w:r>
-        <w:t xml:space="preserve">Maintain your property: clear gutters, mow lawns, and remove flammable debris.</w:t>
+        <w:t>Maintain your property: clear gutters, mow lawns, and remove flammable debris.</w:t>
       </w:r>
     </w:p>
     <w:p>
@@ -480,7 +559,7 @@
         </w:numPr>
       </w:pPr>
       <w:r>
-        <w:t xml:space="preserve">Prepare an Emergency Kit with essentials like water, woollen blankets, and a battery-powered radio.</w:t>
+        <w:t>Prepare an Emergency Kit with essentials like water, woollen blankets, and a battery-powered radio.</w:t>
       </w:r>
     </w:p>
     <w:p>
@@ -492,93 +571,80 @@
         </w:numPr>
       </w:pPr>
       <w:r>
-        <w:t xml:space="preserve">Install metal mesh screens on windows and doors to prevent ember entry.</w:t>
-      </w:r>
-    </w:p>
-    <w:p>
-      <w:pPr>
-        <w:pStyle w:val="Heading1"/>
-      </w:pPr>
-      <w:r>
-        <w:t xml:space="preserve">Emergency Contacts</w:t>
-      </w:r>
-    </w:p>
-    <w:p>
-      <w:r>
-        <w:t xml:space="preserve">Emergency: 000</w:t>
-      </w:r>
-    </w:p>
-    <w:p>
-      <w:r>
-        <w:t xml:space="preserve">VIC (CFA): 1800 226 226</w:t>
-      </w:r>
-    </w:p>
-    <w:p>
-      <w:r>
-        <w:t xml:space="preserve">NSW (RFS): 1800 679 737</w:t>
-      </w:r>
-    </w:p>
-    <w:p>
-      <w:r>
-        <w:t xml:space="preserve">QLD (QFES): 13 74 68</w:t>
+        <w:t>Install metal mesh screens on windows and doors to prevent ember entry.</w:t>
       </w:r>
     </w:p>
     <w:sectPr>
-      <w:pgSz w:w="11906" w:h="16838" w:orient="portrait"/>
+      <w:pgSz w:w="11906" w:h="16838"/>
       <w:pgMar w:top="1440" w:right="1440" w:bottom="1440" w:left="1440" w:header="708" w:footer="708" w:gutter="0"/>
-      <w:pgNumType/>
+      <w:cols w:space="720"/>
       <w:docGrid w:linePitch="360"/>
     </w:sectPr>
   </w:body>
 </w:document>
 </file>
 
-<file path=word/comments.xml><?xml version="1.0" encoding="utf-8"?>
-<w:comments xmlns:cx="http://schemas.microsoft.com/office/drawing/2014/chartex" xmlns:cx1="http://schemas.microsoft.com/office/drawing/2015/9/8/chartex" xmlns:cx2="http://schemas.microsoft.com/office/drawing/2015/10/21/chartex" xmlns:cx3="http://schemas.microsoft.com/office/drawing/2016/5/9/chartex" xmlns:cx4="http://schemas.microsoft.com/office/drawing/2016/5/10/chartex" xmlns:cx5="http://schemas.microsoft.com/office/drawing/2016/5/11/chartex" xmlns:cx6="http://schemas.microsoft.com/office/drawing/2016/5/12/chartex" xmlns:cx7="http://schemas.microsoft.com/office/drawing/2016/5/13/chartex" xmlns:cx8="http://schemas.microsoft.com/office/drawing/2016/5/14/chartex" xmlns:mc="http://schemas.openxmlformats.org/markup-compatibility/2006" xmlns:aink="http://schemas.microsoft.com/office/drawing/2016/ink" xmlns:am3d="http://schemas.microsoft.com/office/drawing/2017/model3d" xmlns:o="urn:schemas-microsoft-com:office:office" xmlns:r="http://schemas.openxmlformats.org/officeDocument/2006/relationships" xmlns:m="http://schemas.openxmlformats.org/officeDocument/2006/math" xmlns:v="urn:schemas-microsoft-com:vml" xmlns:wp14="http://schemas.microsoft.com/office/word/2010/wordprocessingDrawing" xmlns:wp="http://schemas.openxmlformats.org/drawingml/2006/wordprocessingDrawing" xmlns:w10="urn:schemas-microsoft-com:office:word" xmlns:w="http://schemas.openxmlformats.org/wordprocessingml/2006/main" xmlns:w14="http://schemas.microsoft.com/office/word/2010/wordml" xmlns:w15="http://schemas.microsoft.com/office/word/2012/wordml" xmlns:w16cex="http://schemas.microsoft.com/office/word/2018/wordml/cex" xmlns:w16cid="http://schemas.microsoft.com/office/word/2016/wordml/cid" xmlns:w16="http://schemas.microsoft.com/office/word/2018/wordml" xmlns:w16sdtdh="http://schemas.microsoft.com/office/word/2020/wordml/sdtdatahash" xmlns:w16se="http://schemas.microsoft.com/office/word/2015/wordml/symex" xmlns:wpg="http://schemas.microsoft.com/office/word/2010/wordprocessingGroup" xmlns:wpi="http://schemas.microsoft.com/office/word/2010/wordprocessingInk" xmlns:wne="http://schemas.microsoft.com/office/word/2006/wordml" xmlns:wps="http://schemas.microsoft.com/office/word/2010/wordprocessingShape"/>
-</file>
-
-<file path=word/footnotes.xml><?xml version="1.0" encoding="utf-8"?>
-<w:footnotes xmlns:wpc="http://schemas.microsoft.com/office/word/2010/wordprocessingCanvas" xmlns:mc="http://schemas.openxmlformats.org/markup-compatibility/2006" xmlns:o="urn:schemas-microsoft-com:office:office" xmlns:r="http://schemas.openxmlformats.org/officeDocument/2006/relationships" xmlns:m="http://schemas.openxmlformats.org/officeDocument/2006/math" xmlns:v="urn:schemas-microsoft-com:vml" xmlns:wp14="http://schemas.microsoft.com/office/word/2010/wordprocessingDrawing" xmlns:wp="http://schemas.openxmlformats.org/drawingml/2006/wordprocessingDrawing" xmlns:w10="urn:schemas-microsoft-com:office:word" xmlns:w="http://schemas.openxmlformats.org/wordprocessingml/2006/main" xmlns:w14="http://schemas.microsoft.com/office/word/2010/wordml" xmlns:w15="http://schemas.microsoft.com/office/word/2012/wordml" xmlns:wpg="http://schemas.microsoft.com/office/word/2010/wordprocessingGroup" xmlns:wpi="http://schemas.microsoft.com/office/word/2010/wordprocessingInk" xmlns:wne="http://schemas.microsoft.com/office/word/2006/wordml" xmlns:wps="http://schemas.microsoft.com/office/word/2010/wordprocessingShape" mc:Ignorable="w14 w15 wp14">
-  <w:footnote w:type="separator" w:id="-1">
-    <w:p>
-      <w:pPr>
-        <w:spacing w:after="0" w:line="240" w:lineRule="auto"/>
-      </w:pPr>
-      <w:r>
-        <w:rPr>
-          <w:rStyle w:val="FootnoteReference"/>
-        </w:rPr>
-        <w:footnoteRef/>
-      </w:r>
-      <w:r>
-        <w:separator/>
-      </w:r>
-    </w:p>
-  </w:footnote>
-  <w:footnote w:type="continuationSeparator" w:id="0">
-    <w:p>
-      <w:pPr>
-        <w:spacing w:after="0" w:line="240" w:lineRule="auto"/>
-      </w:pPr>
-      <w:r>
-        <w:rPr>
-          <w:rStyle w:val="FootnoteReference"/>
-        </w:rPr>
-        <w:footnoteRef/>
-      </w:r>
-      <w:r>
-        <w:continuationSeparator/>
-      </w:r>
-    </w:p>
-  </w:footnote>
-</w:footnotes>
-</file>
-
 <file path=word/numbering.xml><?xml version="1.0" encoding="utf-8"?>
-<w:numbering xmlns:wpc="http://schemas.microsoft.com/office/word/2010/wordprocessingCanvas" xmlns:mc="http://schemas.openxmlformats.org/markup-compatibility/2006" xmlns:o="urn:schemas-microsoft-com:office:office" xmlns:r="http://schemas.openxmlformats.org/officeDocument/2006/relationships" xmlns:m="http://schemas.openxmlformats.org/officeDocument/2006/math" xmlns:v="urn:schemas-microsoft-com:vml" xmlns:wp14="http://schemas.microsoft.com/office/word/2010/wordprocessingDrawing" xmlns:wp="http://schemas.openxmlformats.org/drawingml/2006/wordprocessingDrawing" xmlns:w10="urn:schemas-microsoft-com:office:word" xmlns:w="http://schemas.openxmlformats.org/wordprocessingml/2006/main" xmlns:w14="http://schemas.microsoft.com/office/word/2010/wordml" xmlns:w15="http://schemas.microsoft.com/office/word/2012/wordml" xmlns:wpg="http://schemas.microsoft.com/office/word/2010/wordprocessingGroup" xmlns:wpi="http://schemas.microsoft.com/office/word/2010/wordprocessingInk" xmlns:wne="http://schemas.microsoft.com/office/word/2006/wordml" xmlns:wps="http://schemas.microsoft.com/office/word/2010/wordprocessingShape" mc:Ignorable="w14 w15 wp14">
+<w:numbering xmlns:wpc="http://schemas.microsoft.com/office/word/2010/wordprocessingCanvas" xmlns:cx="http://schemas.microsoft.com/office/drawing/2014/chartex" xmlns:cx1="http://schemas.microsoft.com/office/drawing/2015/9/8/chartex" xmlns:cx2="http://schemas.microsoft.com/office/drawing/2015/10/21/chartex" xmlns:cx3="http://schemas.microsoft.com/office/drawing/2016/5/9/chartex" xmlns:cx4="http://schemas.microsoft.com/office/drawing/2016/5/10/chartex" xmlns:cx5="http://schemas.microsoft.com/office/drawing/2016/5/11/chartex" xmlns:cx6="http://schemas.microsoft.com/office/drawing/2016/5/12/chartex" xmlns:cx7="http://schemas.microsoft.com/office/drawing/2016/5/13/chartex" xmlns:cx8="http://schemas.microsoft.com/office/drawing/2016/5/14/chartex" xmlns:mc="http://schemas.openxmlformats.org/markup-compatibility/2006" xmlns:aink="http://schemas.microsoft.com/office/drawing/2016/ink" xmlns:am3d="http://schemas.microsoft.com/office/drawing/2017/model3d" xmlns:o="urn:schemas-microsoft-com:office:office" xmlns:oel="http://schemas.microsoft.com/office/2019/extlst" xmlns:r="http://schemas.openxmlformats.org/officeDocument/2006/relationships" xmlns:m="http://schemas.openxmlformats.org/officeDocument/2006/math" xmlns:v="urn:schemas-microsoft-com:vml" xmlns:wp14="http://schemas.microsoft.com/office/word/2010/wordprocessingDrawing" xmlns:wp="http://schemas.openxmlformats.org/drawingml/2006/wordprocessingDrawing" xmlns:w10="urn:schemas-microsoft-com:office:word" xmlns:w="http://schemas.openxmlformats.org/wordprocessingml/2006/main" xmlns:w14="http://schemas.microsoft.com/office/word/2010/wordml" xmlns:w15="http://schemas.microsoft.com/office/word/2012/wordml" xmlns:w16cex="http://schemas.microsoft.com/office/word/2018/wordml/cex" xmlns:w16cid="http://schemas.microsoft.com/office/word/2016/wordml/cid" xmlns:w16="http://schemas.microsoft.com/office/word/2018/wordml" xmlns:w16du="http://schemas.microsoft.com/office/word/2023/wordml/word16du" xmlns:w16sdtdh="http://schemas.microsoft.com/office/word/2020/wordml/sdtdatahash" xmlns:w16sdtfl="http://schemas.microsoft.com/office/word/2024/wordml/sdtformatlock" xmlns:w16se="http://schemas.microsoft.com/office/word/2015/wordml/symex" xmlns:wpg="http://schemas.microsoft.com/office/word/2010/wordprocessingGroup" xmlns:wpi="http://schemas.microsoft.com/office/word/2010/wordprocessingInk" xmlns:wne="http://schemas.microsoft.com/office/word/2006/wordml" xmlns:wps="http://schemas.microsoft.com/office/word/2010/wordprocessingShape" mc:Ignorable="w14 w15 w16se w16cid w16 w16cex w16sdtdh w16sdtfl w16du wp14">
+  <w:abstractNum w:abstractNumId="0" w15:restartNumberingAfterBreak="0">
+    <w:nsid w:val="29F55DA0"/>
+    <w:multiLevelType w:val="hybridMultilevel"/>
+    <w:tmpl w:val="2B98D670"/>
+    <w:lvl w:ilvl="0" w:tplc="11CC39FA">
+      <w:start w:val="1"/>
+      <w:numFmt w:val="bullet"/>
+      <w:lvlText w:val="•"/>
+      <w:lvlJc w:val="left"/>
+      <w:pPr>
+        <w:ind w:left="720" w:hanging="360"/>
+      </w:pPr>
+    </w:lvl>
+    <w:lvl w:ilvl="1" w:tplc="892261B2">
+      <w:numFmt w:val="decimal"/>
+      <w:lvlText w:val=""/>
+      <w:lvlJc w:val="left"/>
+    </w:lvl>
+    <w:lvl w:ilvl="2" w:tplc="7C60ECCE">
+      <w:numFmt w:val="decimal"/>
+      <w:lvlText w:val=""/>
+      <w:lvlJc w:val="left"/>
+    </w:lvl>
+    <w:lvl w:ilvl="3" w:tplc="6480DE5E">
+      <w:numFmt w:val="decimal"/>
+      <w:lvlText w:val=""/>
+      <w:lvlJc w:val="left"/>
+    </w:lvl>
+    <w:lvl w:ilvl="4" w:tplc="7B84D84A">
+      <w:numFmt w:val="decimal"/>
+      <w:lvlText w:val=""/>
+      <w:lvlJc w:val="left"/>
+    </w:lvl>
+    <w:lvl w:ilvl="5" w:tplc="13DC22DE">
+      <w:numFmt w:val="decimal"/>
+      <w:lvlText w:val=""/>
+      <w:lvlJc w:val="left"/>
+    </w:lvl>
+    <w:lvl w:ilvl="6" w:tplc="EA182A80">
+      <w:numFmt w:val="decimal"/>
+      <w:lvlText w:val=""/>
+      <w:lvlJc w:val="left"/>
+    </w:lvl>
+    <w:lvl w:ilvl="7" w:tplc="BDB4568C">
+      <w:numFmt w:val="decimal"/>
+      <w:lvlText w:val=""/>
+      <w:lvlJc w:val="left"/>
+    </w:lvl>
+    <w:lvl w:ilvl="8" w:tplc="A9300594">
+      <w:numFmt w:val="decimal"/>
+      <w:lvlText w:val=""/>
+      <w:lvlJc w:val="left"/>
+    </w:lvl>
+  </w:abstractNum>
   <w:abstractNum w:abstractNumId="1" w15:restartNumberingAfterBreak="0">
+    <w:nsid w:val="3AC54DA3"/>
     <w:multiLevelType w:val="hybridMultilevel"/>
-    <w:lvl w:ilvl="0" w15:tentative="1">
+    <w:tmpl w:val="5A60A546"/>
+    <w:lvl w:ilvl="0" w:tplc="0D442F60">
       <w:start w:val="1"/>
       <w:numFmt w:val="bullet"/>
       <w:lvlText w:val="●"/>
@@ -587,7 +653,7 @@
         <w:ind w:left="720" w:hanging="360"/>
       </w:pPr>
     </w:lvl>
-    <w:lvl w:ilvl="1" w15:tentative="1">
+    <w:lvl w:ilvl="1" w:tplc="BAE2FC06">
       <w:start w:val="1"/>
       <w:numFmt w:val="bullet"/>
       <w:lvlText w:val="○"/>
@@ -596,7 +662,7 @@
         <w:ind w:left="1440" w:hanging="360"/>
       </w:pPr>
     </w:lvl>
-    <w:lvl w:ilvl="2" w15:tentative="1">
+    <w:lvl w:ilvl="2" w:tplc="36D4DA22">
       <w:start w:val="1"/>
       <w:numFmt w:val="bullet"/>
       <w:lvlText w:val="■"/>
@@ -605,7 +671,7 @@
         <w:ind w:left="2160" w:hanging="360"/>
       </w:pPr>
     </w:lvl>
-    <w:lvl w:ilvl="3" w15:tentative="1">
+    <w:lvl w:ilvl="3" w:tplc="07E09268">
       <w:start w:val="1"/>
       <w:numFmt w:val="bullet"/>
       <w:lvlText w:val="●"/>
@@ -614,7 +680,7 @@
         <w:ind w:left="2880" w:hanging="360"/>
       </w:pPr>
     </w:lvl>
-    <w:lvl w:ilvl="4" w15:tentative="1">
+    <w:lvl w:ilvl="4" w:tplc="411662B8">
       <w:start w:val="1"/>
       <w:numFmt w:val="bullet"/>
       <w:lvlText w:val="○"/>
@@ -623,7 +689,7 @@
         <w:ind w:left="3600" w:hanging="360"/>
       </w:pPr>
     </w:lvl>
-    <w:lvl w:ilvl="5" w15:tentative="1">
+    <w:lvl w:ilvl="5" w:tplc="B8029320">
       <w:start w:val="1"/>
       <w:numFmt w:val="bullet"/>
       <w:lvlText w:val="■"/>
@@ -632,7 +698,7 @@
         <w:ind w:left="4320" w:hanging="360"/>
       </w:pPr>
     </w:lvl>
-    <w:lvl w:ilvl="6" w15:tentative="1">
+    <w:lvl w:ilvl="6" w:tplc="958EF1B2">
       <w:start w:val="1"/>
       <w:numFmt w:val="bullet"/>
       <w:lvlText w:val="●"/>
@@ -641,7 +707,7 @@
         <w:ind w:left="5040" w:hanging="360"/>
       </w:pPr>
     </w:lvl>
-    <w:lvl w:ilvl="7" w15:tentative="1">
+    <w:lvl w:ilvl="7" w:tplc="EB388A16">
       <w:start w:val="1"/>
       <w:numFmt w:val="bullet"/>
       <w:lvlText w:val="●"/>
@@ -650,7 +716,7 @@
         <w:ind w:left="5760" w:hanging="360"/>
       </w:pPr>
     </w:lvl>
-    <w:lvl w:ilvl="8" w15:tentative="1">
+    <w:lvl w:ilvl="8" w:tplc="CEC0246A">
       <w:start w:val="1"/>
       <w:numFmt w:val="bullet"/>
       <w:lvlText w:val="●"/>
@@ -660,26 +726,14 @@
       </w:pPr>
     </w:lvl>
   </w:abstractNum>
-  <w:abstractNum w:abstractNumId="2" w15:restartNumberingAfterBreak="0">
-    <w:multiLevelType w:val="hybridMultilevel"/>
-    <w:lvl w:ilvl="0" w15:tentative="1">
-      <w:start w:val="1"/>
-      <w:numFmt w:val="bullet"/>
-      <w:lvlText w:val="•"/>
-      <w:lvlJc w:val="left"/>
-      <w:pPr>
-        <w:ind w:left="720" w:hanging="360"/>
-      </w:pPr>
-    </w:lvl>
-  </w:abstractNum>
-  <w:num w:numId="1">
+  <w:num w:numId="1" w16cid:durableId="1954365650">
     <w:abstractNumId w:val="1"/>
     <w:lvlOverride w:ilvl="0">
       <w:startOverride w:val="1"/>
     </w:lvlOverride>
   </w:num>
-  <w:num w:numId="2">
-    <w:abstractNumId w:val="2"/>
+  <w:num w:numId="2" w16cid:durableId="1399092664">
+    <w:abstractNumId w:val="0"/>
     <w:lvlOverride w:ilvl="0">
       <w:startOverride w:val="1"/>
     </w:lvlOverride>
@@ -688,65 +742,455 @@
 </file>
 
 <file path=word/styles.xml><?xml version="1.0" encoding="utf-8"?>
-<w:styles xmlns:mc="http://schemas.openxmlformats.org/markup-compatibility/2006" xmlns:r="http://schemas.openxmlformats.org/officeDocument/2006/relationships" xmlns:w="http://schemas.openxmlformats.org/wordprocessingml/2006/main" xmlns:w14="http://schemas.microsoft.com/office/word/2010/wordml" xmlns:w15="http://schemas.microsoft.com/office/word/2012/wordml" mc:Ignorable="w14 w15">
+<w:styles xmlns:mc="http://schemas.openxmlformats.org/markup-compatibility/2006" xmlns:r="http://schemas.openxmlformats.org/officeDocument/2006/relationships" xmlns:w="http://schemas.openxmlformats.org/wordprocessingml/2006/main" xmlns:w14="http://schemas.microsoft.com/office/word/2010/wordml" xmlns:w15="http://schemas.microsoft.com/office/word/2012/wordml" xmlns:w16cex="http://schemas.microsoft.com/office/word/2018/wordml/cex" xmlns:w16cid="http://schemas.microsoft.com/office/word/2016/wordml/cid" xmlns:w16="http://schemas.microsoft.com/office/word/2018/wordml" xmlns:w16du="http://schemas.microsoft.com/office/word/2023/wordml/word16du" xmlns:w16sdtdh="http://schemas.microsoft.com/office/word/2020/wordml/sdtdatahash" xmlns:w16sdtfl="http://schemas.microsoft.com/office/word/2024/wordml/sdtformatlock" xmlns:w16se="http://schemas.microsoft.com/office/word/2015/wordml/symex" mc:Ignorable="w14 w15 w16se w16cid w16 w16cex w16sdtdh w16sdtfl w16du">
   <w:docDefaults>
     <w:rPrDefault>
       <w:rPr>
-        <w:rFonts w:ascii="Arial" w:cs="Arial" w:eastAsia="Arial" w:hAnsi="Arial"/>
+        <w:rFonts w:ascii="Arial" w:eastAsia="Arial" w:hAnsi="Arial" w:cs="Arial"/>
         <w:sz w:val="24"/>
         <w:szCs w:val="24"/>
+        <w:lang w:val="en-AU" w:eastAsia="en-AU" w:bidi="ar-SA"/>
       </w:rPr>
     </w:rPrDefault>
     <w:pPrDefault/>
   </w:docDefaults>
-  <w:style w:type="paragraph" w:styleId="Title">
-    <w:name w:val="Title"/>
-    <w:basedOn w:val="Normal"/>
-    <w:next w:val="Normal"/>
+  <w:latentStyles w:defLockedState="0" w:defUIPriority="99" w:defSemiHidden="0" w:defUnhideWhenUsed="0" w:defQFormat="0" w:count="376">
+    <w:lsdException w:name="Normal" w:uiPriority="0" w:qFormat="1"/>
+    <w:lsdException w:name="heading 1" w:uiPriority="9" w:qFormat="1"/>
+    <w:lsdException w:name="heading 2" w:semiHidden="1" w:uiPriority="9" w:unhideWhenUsed="1" w:qFormat="1"/>
+    <w:lsdException w:name="heading 3" w:semiHidden="1" w:uiPriority="9" w:unhideWhenUsed="1" w:qFormat="1"/>
+    <w:lsdException w:name="heading 4" w:semiHidden="1" w:uiPriority="9" w:unhideWhenUsed="1" w:qFormat="1"/>
+    <w:lsdException w:name="heading 5" w:semiHidden="1" w:uiPriority="9" w:unhideWhenUsed="1" w:qFormat="1"/>
+    <w:lsdException w:name="heading 6" w:semiHidden="1" w:uiPriority="9" w:unhideWhenUsed="1" w:qFormat="1"/>
+    <w:lsdException w:name="heading 7" w:semiHidden="1" w:uiPriority="9" w:unhideWhenUsed="1" w:qFormat="1"/>
+    <w:lsdException w:name="heading 8" w:semiHidden="1" w:uiPriority="9" w:unhideWhenUsed="1" w:qFormat="1"/>
+    <w:lsdException w:name="heading 9" w:semiHidden="1" w:uiPriority="9" w:unhideWhenUsed="1" w:qFormat="1"/>
+    <w:lsdException w:name="index 1" w:semiHidden="1" w:unhideWhenUsed="1"/>
+    <w:lsdException w:name="index 2" w:semiHidden="1" w:unhideWhenUsed="1"/>
+    <w:lsdException w:name="index 3" w:semiHidden="1" w:unhideWhenUsed="1"/>
+    <w:lsdException w:name="index 4" w:semiHidden="1" w:unhideWhenUsed="1"/>
+    <w:lsdException w:name="index 5" w:semiHidden="1" w:unhideWhenUsed="1"/>
+    <w:lsdException w:name="index 6" w:semiHidden="1" w:unhideWhenUsed="1"/>
+    <w:lsdException w:name="index 7" w:semiHidden="1" w:unhideWhenUsed="1"/>
+    <w:lsdException w:name="index 8" w:semiHidden="1" w:unhideWhenUsed="1"/>
+    <w:lsdException w:name="index 9" w:semiHidden="1" w:unhideWhenUsed="1"/>
+    <w:lsdException w:name="toc 1" w:semiHidden="1" w:uiPriority="39" w:unhideWhenUsed="1"/>
+    <w:lsdException w:name="toc 2" w:semiHidden="1" w:uiPriority="39" w:unhideWhenUsed="1"/>
+    <w:lsdException w:name="toc 3" w:semiHidden="1" w:uiPriority="39" w:unhideWhenUsed="1"/>
+    <w:lsdException w:name="toc 4" w:semiHidden="1" w:uiPriority="39" w:unhideWhenUsed="1"/>
+    <w:lsdException w:name="toc 5" w:semiHidden="1" w:uiPriority="39" w:unhideWhenUsed="1"/>
+    <w:lsdException w:name="toc 6" w:semiHidden="1" w:uiPriority="39" w:unhideWhenUsed="1"/>
+    <w:lsdException w:name="toc 7" w:semiHidden="1" w:uiPriority="39" w:unhideWhenUsed="1"/>
+    <w:lsdException w:name="toc 8" w:semiHidden="1" w:uiPriority="39" w:unhideWhenUsed="1"/>
+    <w:lsdException w:name="toc 9" w:semiHidden="1" w:uiPriority="39" w:unhideWhenUsed="1"/>
+    <w:lsdException w:name="Normal Indent" w:semiHidden="1" w:unhideWhenUsed="1"/>
+    <w:lsdException w:name="footnote text" w:semiHidden="1" w:unhideWhenUsed="1"/>
+    <w:lsdException w:name="annotation text" w:semiHidden="1" w:unhideWhenUsed="1"/>
+    <w:lsdException w:name="header" w:semiHidden="1" w:unhideWhenUsed="1"/>
+    <w:lsdException w:name="footer" w:semiHidden="1" w:unhideWhenUsed="1"/>
+    <w:lsdException w:name="index heading" w:semiHidden="1" w:unhideWhenUsed="1"/>
+    <w:lsdException w:name="caption" w:semiHidden="1" w:uiPriority="35" w:unhideWhenUsed="1" w:qFormat="1"/>
+    <w:lsdException w:name="table of figures" w:semiHidden="1" w:unhideWhenUsed="1"/>
+    <w:lsdException w:name="envelope address" w:semiHidden="1" w:unhideWhenUsed="1"/>
+    <w:lsdException w:name="envelope return" w:semiHidden="1" w:unhideWhenUsed="1"/>
+    <w:lsdException w:name="footnote reference" w:semiHidden="1" w:unhideWhenUsed="1"/>
+    <w:lsdException w:name="annotation reference" w:semiHidden="1" w:unhideWhenUsed="1"/>
+    <w:lsdException w:name="line number" w:semiHidden="1" w:unhideWhenUsed="1"/>
+    <w:lsdException w:name="page number" w:semiHidden="1" w:unhideWhenUsed="1"/>
+    <w:lsdException w:name="endnote reference" w:semiHidden="1" w:unhideWhenUsed="1"/>
+    <w:lsdException w:name="endnote text" w:semiHidden="1" w:unhideWhenUsed="1"/>
+    <w:lsdException w:name="table of authorities" w:semiHidden="1" w:unhideWhenUsed="1"/>
+    <w:lsdException w:name="macro" w:semiHidden="1" w:unhideWhenUsed="1"/>
+    <w:lsdException w:name="toa heading" w:semiHidden="1" w:unhideWhenUsed="1"/>
+    <w:lsdException w:name="List" w:semiHidden="1" w:unhideWhenUsed="1"/>
+    <w:lsdException w:name="List Bullet" w:semiHidden="1" w:unhideWhenUsed="1"/>
+    <w:lsdException w:name="List Number" w:semiHidden="1" w:unhideWhenUsed="1"/>
+    <w:lsdException w:name="List 2" w:semiHidden="1" w:unhideWhenUsed="1"/>
+    <w:lsdException w:name="List 3" w:semiHidden="1" w:unhideWhenUsed="1"/>
+    <w:lsdException w:name="List 4" w:semiHidden="1" w:unhideWhenUsed="1"/>
+    <w:lsdException w:name="List 5" w:semiHidden="1" w:unhideWhenUsed="1"/>
+    <w:lsdException w:name="List Bullet 2" w:semiHidden="1" w:unhideWhenUsed="1"/>
+    <w:lsdException w:name="List Bullet 3" w:semiHidden="1" w:unhideWhenUsed="1"/>
+    <w:lsdException w:name="List Bullet 4" w:semiHidden="1" w:unhideWhenUsed="1"/>
+    <w:lsdException w:name="List Bullet 5" w:semiHidden="1" w:unhideWhenUsed="1"/>
+    <w:lsdException w:name="List Number 2" w:semiHidden="1" w:unhideWhenUsed="1"/>
+    <w:lsdException w:name="List Number 3" w:semiHidden="1" w:unhideWhenUsed="1"/>
+    <w:lsdException w:name="List Number 4" w:semiHidden="1" w:unhideWhenUsed="1"/>
+    <w:lsdException w:name="List Number 5" w:semiHidden="1" w:unhideWhenUsed="1"/>
+    <w:lsdException w:name="Title" w:uiPriority="10" w:qFormat="1"/>
+    <w:lsdException w:name="Closing" w:semiHidden="1" w:unhideWhenUsed="1"/>
+    <w:lsdException w:name="Signature" w:semiHidden="1" w:unhideWhenUsed="1"/>
+    <w:lsdException w:name="Default Paragraph Font" w:semiHidden="1" w:uiPriority="1" w:unhideWhenUsed="1"/>
+    <w:lsdException w:name="Body Text" w:semiHidden="1" w:unhideWhenUsed="1"/>
+    <w:lsdException w:name="Body Text Indent" w:semiHidden="1" w:unhideWhenUsed="1"/>
+    <w:lsdException w:name="List Continue" w:semiHidden="1" w:unhideWhenUsed="1"/>
+    <w:lsdException w:name="List Continue 2" w:semiHidden="1" w:unhideWhenUsed="1"/>
+    <w:lsdException w:name="List Continue 3" w:semiHidden="1" w:unhideWhenUsed="1"/>
+    <w:lsdException w:name="List Continue 4" w:semiHidden="1" w:unhideWhenUsed="1"/>
+    <w:lsdException w:name="List Continue 5" w:semiHidden="1" w:unhideWhenUsed="1"/>
+    <w:lsdException w:name="Message Header" w:semiHidden="1" w:unhideWhenUsed="1"/>
+    <w:lsdException w:name="Subtitle" w:uiPriority="11" w:qFormat="1"/>
+    <w:lsdException w:name="Salutation" w:semiHidden="1" w:unhideWhenUsed="1"/>
+    <w:lsdException w:name="Date" w:semiHidden="1" w:unhideWhenUsed="1"/>
+    <w:lsdException w:name="Body Text First Indent" w:semiHidden="1" w:unhideWhenUsed="1"/>
+    <w:lsdException w:name="Body Text First Indent 2" w:semiHidden="1" w:unhideWhenUsed="1"/>
+    <w:lsdException w:name="Note Heading" w:semiHidden="1" w:unhideWhenUsed="1"/>
+    <w:lsdException w:name="Body Text 2" w:semiHidden="1" w:unhideWhenUsed="1"/>
+    <w:lsdException w:name="Body Text 3" w:semiHidden="1" w:unhideWhenUsed="1"/>
+    <w:lsdException w:name="Body Text Indent 2" w:semiHidden="1" w:unhideWhenUsed="1"/>
+    <w:lsdException w:name="Body Text Indent 3" w:semiHidden="1" w:unhideWhenUsed="1"/>
+    <w:lsdException w:name="Block Text" w:semiHidden="1" w:unhideWhenUsed="1"/>
+    <w:lsdException w:name="Hyperlink" w:semiHidden="1" w:unhideWhenUsed="1"/>
+    <w:lsdException w:name="FollowedHyperlink" w:semiHidden="1" w:unhideWhenUsed="1"/>
+    <w:lsdException w:name="Strong" w:uiPriority="22" w:qFormat="1"/>
+    <w:lsdException w:name="Emphasis" w:uiPriority="20" w:qFormat="1"/>
+    <w:lsdException w:name="Document Map" w:semiHidden="1" w:unhideWhenUsed="1"/>
+    <w:lsdException w:name="Plain Text" w:semiHidden="1" w:unhideWhenUsed="1"/>
+    <w:lsdException w:name="E-mail Signature" w:semiHidden="1" w:unhideWhenUsed="1"/>
+    <w:lsdException w:name="HTML Top of Form" w:semiHidden="1" w:unhideWhenUsed="1"/>
+    <w:lsdException w:name="HTML Bottom of Form" w:semiHidden="1" w:unhideWhenUsed="1"/>
+    <w:lsdException w:name="Normal (Web)" w:semiHidden="1" w:unhideWhenUsed="1"/>
+    <w:lsdException w:name="HTML Acronym" w:semiHidden="1" w:unhideWhenUsed="1"/>
+    <w:lsdException w:name="HTML Address" w:semiHidden="1" w:unhideWhenUsed="1"/>
+    <w:lsdException w:name="HTML Cite" w:semiHidden="1" w:unhideWhenUsed="1"/>
+    <w:lsdException w:name="HTML Code" w:semiHidden="1" w:unhideWhenUsed="1"/>
+    <w:lsdException w:name="HTML Definition" w:semiHidden="1" w:unhideWhenUsed="1"/>
+    <w:lsdException w:name="HTML Keyboard" w:semiHidden="1" w:unhideWhenUsed="1"/>
+    <w:lsdException w:name="HTML Preformatted" w:semiHidden="1" w:unhideWhenUsed="1"/>
+    <w:lsdException w:name="HTML Sample" w:semiHidden="1" w:unhideWhenUsed="1"/>
+    <w:lsdException w:name="HTML Typewriter" w:semiHidden="1" w:unhideWhenUsed="1"/>
+    <w:lsdException w:name="HTML Variable" w:semiHidden="1" w:unhideWhenUsed="1"/>
+    <w:lsdException w:name="Normal Table" w:semiHidden="1" w:unhideWhenUsed="1"/>
+    <w:lsdException w:name="annotation subject" w:semiHidden="1" w:unhideWhenUsed="1"/>
+    <w:lsdException w:name="No List" w:semiHidden="1" w:unhideWhenUsed="1"/>
+    <w:lsdException w:name="Outline List 1" w:semiHidden="1" w:unhideWhenUsed="1"/>
+    <w:lsdException w:name="Outline List 2" w:semiHidden="1" w:unhideWhenUsed="1"/>
+    <w:lsdException w:name="Outline List 3" w:semiHidden="1" w:unhideWhenUsed="1"/>
+    <w:lsdException w:name="Table Simple 1" w:semiHidden="1" w:unhideWhenUsed="1"/>
+    <w:lsdException w:name="Table Simple 2" w:semiHidden="1" w:unhideWhenUsed="1"/>
+    <w:lsdException w:name="Table Simple 3" w:semiHidden="1" w:unhideWhenUsed="1"/>
+    <w:lsdException w:name="Table Classic 1" w:semiHidden="1" w:unhideWhenUsed="1"/>
+    <w:lsdException w:name="Table Classic 2" w:semiHidden="1" w:unhideWhenUsed="1"/>
+    <w:lsdException w:name="Table Classic 3" w:semiHidden="1" w:unhideWhenUsed="1"/>
+    <w:lsdException w:name="Table Classic 4" w:semiHidden="1" w:unhideWhenUsed="1"/>
+    <w:lsdException w:name="Table Colorful 1" w:semiHidden="1" w:unhideWhenUsed="1"/>
+    <w:lsdException w:name="Table Colorful 2" w:semiHidden="1" w:unhideWhenUsed="1"/>
+    <w:lsdException w:name="Table Colorful 3" w:semiHidden="1" w:unhideWhenUsed="1"/>
+    <w:lsdException w:name="Table Columns 1" w:semiHidden="1" w:unhideWhenUsed="1"/>
+    <w:lsdException w:name="Table Columns 2" w:semiHidden="1" w:unhideWhenUsed="1"/>
+    <w:lsdException w:name="Table Columns 3" w:semiHidden="1" w:unhideWhenUsed="1"/>
+    <w:lsdException w:name="Table Columns 4" w:semiHidden="1" w:unhideWhenUsed="1"/>
+    <w:lsdException w:name="Table Columns 5" w:semiHidden="1" w:unhideWhenUsed="1"/>
+    <w:lsdException w:name="Table Grid 1" w:semiHidden="1" w:unhideWhenUsed="1"/>
+    <w:lsdException w:name="Table Grid 2" w:semiHidden="1" w:unhideWhenUsed="1"/>
+    <w:lsdException w:name="Table Grid 3" w:semiHidden="1" w:unhideWhenUsed="1"/>
+    <w:lsdException w:name="Table Grid 4" w:semiHidden="1" w:unhideWhenUsed="1"/>
+    <w:lsdException w:name="Table Grid 5" w:semiHidden="1" w:unhideWhenUsed="1"/>
+    <w:lsdException w:name="Table Grid 6" w:semiHidden="1" w:unhideWhenUsed="1"/>
+    <w:lsdException w:name="Table Grid 7" w:semiHidden="1" w:unhideWhenUsed="1"/>
+    <w:lsdException w:name="Table Grid 8" w:semiHidden="1" w:unhideWhenUsed="1"/>
+    <w:lsdException w:name="Table List 1" w:semiHidden="1" w:unhideWhenUsed="1"/>
+    <w:lsdException w:name="Table List 2" w:semiHidden="1" w:unhideWhenUsed="1"/>
+    <w:lsdException w:name="Table List 3" w:semiHidden="1" w:unhideWhenUsed="1"/>
+    <w:lsdException w:name="Table List 4" w:semiHidden="1" w:unhideWhenUsed="1"/>
+    <w:lsdException w:name="Table List 5" w:semiHidden="1" w:unhideWhenUsed="1"/>
+    <w:lsdException w:name="Table List 6" w:semiHidden="1" w:unhideWhenUsed="1"/>
+    <w:lsdException w:name="Table List 7" w:semiHidden="1" w:unhideWhenUsed="1"/>
+    <w:lsdException w:name="Table List 8" w:semiHidden="1" w:unhideWhenUsed="1"/>
+    <w:lsdException w:name="Table 3D effects 1" w:semiHidden="1" w:unhideWhenUsed="1"/>
+    <w:lsdException w:name="Table 3D effects 2" w:semiHidden="1" w:unhideWhenUsed="1"/>
+    <w:lsdException w:name="Table 3D effects 3" w:semiHidden="1" w:unhideWhenUsed="1"/>
+    <w:lsdException w:name="Table Contemporary" w:semiHidden="1" w:unhideWhenUsed="1"/>
+    <w:lsdException w:name="Table Elegant" w:semiHidden="1" w:unhideWhenUsed="1"/>
+    <w:lsdException w:name="Table Professional" w:semiHidden="1" w:unhideWhenUsed="1"/>
+    <w:lsdException w:name="Table Subtle 1" w:semiHidden="1" w:unhideWhenUsed="1"/>
+    <w:lsdException w:name="Table Subtle 2" w:semiHidden="1" w:unhideWhenUsed="1"/>
+    <w:lsdException w:name="Table Web 1" w:semiHidden="1" w:unhideWhenUsed="1"/>
+    <w:lsdException w:name="Table Web 2" w:semiHidden="1" w:unhideWhenUsed="1"/>
+    <w:lsdException w:name="Table Web 3" w:semiHidden="1" w:unhideWhenUsed="1"/>
+    <w:lsdException w:name="Balloon Text" w:semiHidden="1" w:unhideWhenUsed="1"/>
+    <w:lsdException w:name="Table Grid" w:uiPriority="39"/>
+    <w:lsdException w:name="Table Theme" w:semiHidden="1" w:unhideWhenUsed="1"/>
+    <w:lsdException w:name="Placeholder Text" w:semiHidden="1"/>
+    <w:lsdException w:name="No Spacing" w:uiPriority="1" w:qFormat="1"/>
+    <w:lsdException w:name="Light Shading" w:uiPriority="60"/>
+    <w:lsdException w:name="Light List" w:uiPriority="61"/>
+    <w:lsdException w:name="Light Grid" w:uiPriority="62"/>
+    <w:lsdException w:name="Medium Shading 1" w:uiPriority="63"/>
+    <w:lsdException w:name="Medium Shading 2" w:uiPriority="64"/>
+    <w:lsdException w:name="Medium List 1" w:uiPriority="65"/>
+    <w:lsdException w:name="Medium List 2" w:uiPriority="66"/>
+    <w:lsdException w:name="Medium Grid 1" w:uiPriority="67"/>
+    <w:lsdException w:name="Medium Grid 2" w:uiPriority="68"/>
+    <w:lsdException w:name="Medium Grid 3" w:uiPriority="69"/>
+    <w:lsdException w:name="Dark List" w:uiPriority="70"/>
+    <w:lsdException w:name="Colorful Shading" w:uiPriority="71"/>
+    <w:lsdException w:name="Colorful List" w:uiPriority="72"/>
+    <w:lsdException w:name="Colorful Grid" w:uiPriority="73"/>
+    <w:lsdException w:name="Light Shading Accent 1" w:uiPriority="60"/>
+    <w:lsdException w:name="Light List Accent 1" w:uiPriority="61"/>
+    <w:lsdException w:name="Light Grid Accent 1" w:uiPriority="62"/>
+    <w:lsdException w:name="Medium Shading 1 Accent 1" w:uiPriority="63"/>
+    <w:lsdException w:name="Medium Shading 2 Accent 1" w:uiPriority="64"/>
+    <w:lsdException w:name="Medium List 1 Accent 1" w:uiPriority="65"/>
+    <w:lsdException w:name="Revision" w:semiHidden="1"/>
+    <w:lsdException w:name="List Paragraph" w:uiPriority="34" w:qFormat="1"/>
+    <w:lsdException w:name="Quote" w:uiPriority="29" w:qFormat="1"/>
+    <w:lsdException w:name="Intense Quote" w:uiPriority="30" w:qFormat="1"/>
+    <w:lsdException w:name="Medium List 2 Accent 1" w:uiPriority="66"/>
+    <w:lsdException w:name="Medium Grid 1 Accent 1" w:uiPriority="67"/>
+    <w:lsdException w:name="Medium Grid 2 Accent 1" w:uiPriority="68"/>
+    <w:lsdException w:name="Medium Grid 3 Accent 1" w:uiPriority="69"/>
+    <w:lsdException w:name="Dark List Accent 1" w:uiPriority="70"/>
+    <w:lsdException w:name="Colorful Shading Accent 1" w:uiPriority="71"/>
+    <w:lsdException w:name="Colorful List Accent 1" w:uiPriority="72"/>
+    <w:lsdException w:name="Colorful Grid Accent 1" w:uiPriority="73"/>
+    <w:lsdException w:name="Light Shading Accent 2" w:uiPriority="60"/>
+    <w:lsdException w:name="Light List Accent 2" w:uiPriority="61"/>
+    <w:lsdException w:name="Light Grid Accent 2" w:uiPriority="62"/>
+    <w:lsdException w:name="Medium Shading 1 Accent 2" w:uiPriority="63"/>
+    <w:lsdException w:name="Medium Shading 2 Accent 2" w:uiPriority="64"/>
+    <w:lsdException w:name="Medium List 1 Accent 2" w:uiPriority="65"/>
+    <w:lsdException w:name="Medium List 2 Accent 2" w:uiPriority="66"/>
+    <w:lsdException w:name="Medium Grid 1 Accent 2" w:uiPriority="67"/>
+    <w:lsdException w:name="Medium Grid 2 Accent 2" w:uiPriority="68"/>
+    <w:lsdException w:name="Medium Grid 3 Accent 2" w:uiPriority="69"/>
+    <w:lsdException w:name="Dark List Accent 2" w:uiPriority="70"/>
+    <w:lsdException w:name="Colorful Shading Accent 2" w:uiPriority="71"/>
+    <w:lsdException w:name="Colorful List Accent 2" w:uiPriority="72"/>
+    <w:lsdException w:name="Colorful Grid Accent 2" w:uiPriority="73"/>
+    <w:lsdException w:name="Light Shading Accent 3" w:uiPriority="60"/>
+    <w:lsdException w:name="Light List Accent 3" w:uiPriority="61"/>
+    <w:lsdException w:name="Light Grid Accent 3" w:uiPriority="62"/>
+    <w:lsdException w:name="Medium Shading 1 Accent 3" w:uiPriority="63"/>
+    <w:lsdException w:name="Medium Shading 2 Accent 3" w:uiPriority="64"/>
+    <w:lsdException w:name="Medium List 1 Accent 3" w:uiPriority="65"/>
+    <w:lsdException w:name="Medium List 2 Accent 3" w:uiPriority="66"/>
+    <w:lsdException w:name="Medium Grid 1 Accent 3" w:uiPriority="67"/>
+    <w:lsdException w:name="Medium Grid 2 Accent 3" w:uiPriority="68"/>
+    <w:lsdException w:name="Medium Grid 3 Accent 3" w:uiPriority="69"/>
+    <w:lsdException w:name="Dark List Accent 3" w:uiPriority="70"/>
+    <w:lsdException w:name="Colorful Shading Accent 3" w:uiPriority="71"/>
+    <w:lsdException w:name="Colorful List Accent 3" w:uiPriority="72"/>
+    <w:lsdException w:name="Colorful Grid Accent 3" w:uiPriority="73"/>
+    <w:lsdException w:name="Light Shading Accent 4" w:uiPriority="60"/>
+    <w:lsdException w:name="Light List Accent 4" w:uiPriority="61"/>
+    <w:lsdException w:name="Light Grid Accent 4" w:uiPriority="62"/>
+    <w:lsdException w:name="Medium Shading 1 Accent 4" w:uiPriority="63"/>
+    <w:lsdException w:name="Medium Shading 2 Accent 4" w:uiPriority="64"/>
+    <w:lsdException w:name="Medium List 1 Accent 4" w:uiPriority="65"/>
+    <w:lsdException w:name="Medium List 2 Accent 4" w:uiPriority="66"/>
+    <w:lsdException w:name="Medium Grid 1 Accent 4" w:uiPriority="67"/>
+    <w:lsdException w:name="Medium Grid 2 Accent 4" w:uiPriority="68"/>
+    <w:lsdException w:name="Medium Grid 3 Accent 4" w:uiPriority="69"/>
+    <w:lsdException w:name="Dark List Accent 4" w:uiPriority="70"/>
+    <w:lsdException w:name="Colorful Shading Accent 4" w:uiPriority="71"/>
+    <w:lsdException w:name="Colorful List Accent 4" w:uiPriority="72"/>
+    <w:lsdException w:name="Colorful Grid Accent 4" w:uiPriority="73"/>
+    <w:lsdException w:name="Light Shading Accent 5" w:uiPriority="60"/>
+    <w:lsdException w:name="Light List Accent 5" w:uiPriority="61"/>
+    <w:lsdException w:name="Light Grid Accent 5" w:uiPriority="62"/>
+    <w:lsdException w:name="Medium Shading 1 Accent 5" w:uiPriority="63"/>
+    <w:lsdException w:name="Medium Shading 2 Accent 5" w:uiPriority="64"/>
+    <w:lsdException w:name="Medium List 1 Accent 5" w:uiPriority="65"/>
+    <w:lsdException w:name="Medium List 2 Accent 5" w:uiPriority="66"/>
+    <w:lsdException w:name="Medium Grid 1 Accent 5" w:uiPriority="67"/>
+    <w:lsdException w:name="Medium Grid 2 Accent 5" w:uiPriority="68"/>
+    <w:lsdException w:name="Medium Grid 3 Accent 5" w:uiPriority="69"/>
+    <w:lsdException w:name="Dark List Accent 5" w:uiPriority="70"/>
+    <w:lsdException w:name="Colorful Shading Accent 5" w:uiPriority="71"/>
+    <w:lsdException w:name="Colorful List Accent 5" w:uiPriority="72"/>
+    <w:lsdException w:name="Colorful Grid Accent 5" w:uiPriority="73"/>
+    <w:lsdException w:name="Light Shading Accent 6" w:uiPriority="60"/>
+    <w:lsdException w:name="Light List Accent 6" w:uiPriority="61"/>
+    <w:lsdException w:name="Light Grid Accent 6" w:uiPriority="62"/>
+    <w:lsdException w:name="Medium Shading 1 Accent 6" w:uiPriority="63"/>
+    <w:lsdException w:name="Medium Shading 2 Accent 6" w:uiPriority="64"/>
+    <w:lsdException w:name="Medium List 1 Accent 6" w:uiPriority="65"/>
+    <w:lsdException w:name="Medium List 2 Accent 6" w:uiPriority="66"/>
+    <w:lsdException w:name="Medium Grid 1 Accent 6" w:uiPriority="67"/>
+    <w:lsdException w:name="Medium Grid 2 Accent 6" w:uiPriority="68"/>
+    <w:lsdException w:name="Medium Grid 3 Accent 6" w:uiPriority="69"/>
+    <w:lsdException w:name="Dark List Accent 6" w:uiPriority="70"/>
+    <w:lsdException w:name="Colorful Shading Accent 6" w:uiPriority="71"/>
+    <w:lsdException w:name="Colorful List Accent 6" w:uiPriority="72"/>
+    <w:lsdException w:name="Colorful Grid Accent 6" w:uiPriority="73"/>
+    <w:lsdException w:name="Subtle Emphasis" w:uiPriority="19" w:qFormat="1"/>
+    <w:lsdException w:name="Intense Emphasis" w:uiPriority="21" w:qFormat="1"/>
+    <w:lsdException w:name="Subtle Reference" w:uiPriority="31" w:qFormat="1"/>
+    <w:lsdException w:name="Intense Reference" w:uiPriority="32" w:qFormat="1"/>
+    <w:lsdException w:name="Book Title" w:uiPriority="33" w:qFormat="1"/>
+    <w:lsdException w:name="Bibliography" w:semiHidden="1" w:uiPriority="37" w:unhideWhenUsed="1"/>
+    <w:lsdException w:name="TOC Heading" w:semiHidden="1" w:uiPriority="39" w:unhideWhenUsed="1" w:qFormat="1"/>
+    <w:lsdException w:name="Plain Table 1" w:uiPriority="41"/>
+    <w:lsdException w:name="Plain Table 2" w:uiPriority="42"/>
+    <w:lsdException w:name="Plain Table 3" w:uiPriority="43"/>
+    <w:lsdException w:name="Plain Table 4" w:uiPriority="44"/>
+    <w:lsdException w:name="Plain Table 5" w:uiPriority="45"/>
+    <w:lsdException w:name="Grid Table Light" w:uiPriority="40"/>
+    <w:lsdException w:name="Grid Table 1 Light" w:uiPriority="46"/>
+    <w:lsdException w:name="Grid Table 2" w:uiPriority="47"/>
+    <w:lsdException w:name="Grid Table 3" w:uiPriority="48"/>
+    <w:lsdException w:name="Grid Table 4" w:uiPriority="49"/>
+    <w:lsdException w:name="Grid Table 5 Dark" w:uiPriority="50"/>
+    <w:lsdException w:name="Grid Table 6 Colorful" w:uiPriority="51"/>
+    <w:lsdException w:name="Grid Table 7 Colorful" w:uiPriority="52"/>
+    <w:lsdException w:name="Grid Table 1 Light Accent 1" w:uiPriority="46"/>
+    <w:lsdException w:name="Grid Table 2 Accent 1" w:uiPriority="47"/>
+    <w:lsdException w:name="Grid Table 3 Accent 1" w:uiPriority="48"/>
+    <w:lsdException w:name="Grid Table 4 Accent 1" w:uiPriority="49"/>
+    <w:lsdException w:name="Grid Table 5 Dark Accent 1" w:uiPriority="50"/>
+    <w:lsdException w:name="Grid Table 6 Colorful Accent 1" w:uiPriority="51"/>
+    <w:lsdException w:name="Grid Table 7 Colorful Accent 1" w:uiPriority="52"/>
+    <w:lsdException w:name="Grid Table 1 Light Accent 2" w:uiPriority="46"/>
+    <w:lsdException w:name="Grid Table 2 Accent 2" w:uiPriority="47"/>
+    <w:lsdException w:name="Grid Table 3 Accent 2" w:uiPriority="48"/>
+    <w:lsdException w:name="Grid Table 4 Accent 2" w:uiPriority="49"/>
+    <w:lsdException w:name="Grid Table 5 Dark Accent 2" w:uiPriority="50"/>
+    <w:lsdException w:name="Grid Table 6 Colorful Accent 2" w:uiPriority="51"/>
+    <w:lsdException w:name="Grid Table 7 Colorful Accent 2" w:uiPriority="52"/>
+    <w:lsdException w:name="Grid Table 1 Light Accent 3" w:uiPriority="46"/>
+    <w:lsdException w:name="Grid Table 2 Accent 3" w:uiPriority="47"/>
+    <w:lsdException w:name="Grid Table 3 Accent 3" w:uiPriority="48"/>
+    <w:lsdException w:name="Grid Table 4 Accent 3" w:uiPriority="49"/>
+    <w:lsdException w:name="Grid Table 5 Dark Accent 3" w:uiPriority="50"/>
+    <w:lsdException w:name="Grid Table 6 Colorful Accent 3" w:uiPriority="51"/>
+    <w:lsdException w:name="Grid Table 7 Colorful Accent 3" w:uiPriority="52"/>
+    <w:lsdException w:name="Grid Table 1 Light Accent 4" w:uiPriority="46"/>
+    <w:lsdException w:name="Grid Table 2 Accent 4" w:uiPriority="47"/>
+    <w:lsdException w:name="Grid Table 3 Accent 4" w:uiPriority="48"/>
+    <w:lsdException w:name="Grid Table 4 Accent 4" w:uiPriority="49"/>
+    <w:lsdException w:name="Grid Table 5 Dark Accent 4" w:uiPriority="50"/>
+    <w:lsdException w:name="Grid Table 6 Colorful Accent 4" w:uiPriority="51"/>
+    <w:lsdException w:name="Grid Table 7 Colorful Accent 4" w:uiPriority="52"/>
+    <w:lsdException w:name="Grid Table 1 Light Accent 5" w:uiPriority="46"/>
+    <w:lsdException w:name="Grid Table 2 Accent 5" w:uiPriority="47"/>
+    <w:lsdException w:name="Grid Table 3 Accent 5" w:uiPriority="48"/>
+    <w:lsdException w:name="Grid Table 4 Accent 5" w:uiPriority="49"/>
+    <w:lsdException w:name="Grid Table 5 Dark Accent 5" w:uiPriority="50"/>
+    <w:lsdException w:name="Grid Table 6 Colorful Accent 5" w:uiPriority="51"/>
+    <w:lsdException w:name="Grid Table 7 Colorful Accent 5" w:uiPriority="52"/>
+    <w:lsdException w:name="Grid Table 1 Light Accent 6" w:uiPriority="46"/>
+    <w:lsdException w:name="Grid Table 2 Accent 6" w:uiPriority="47"/>
+    <w:lsdException w:name="Grid Table 3 Accent 6" w:uiPriority="48"/>
+    <w:lsdException w:name="Grid Table 4 Accent 6" w:uiPriority="49"/>
+    <w:lsdException w:name="Grid Table 5 Dark Accent 6" w:uiPriority="50"/>
+    <w:lsdException w:name="Grid Table 6 Colorful Accent 6" w:uiPriority="51"/>
+    <w:lsdException w:name="Grid Table 7 Colorful Accent 6" w:uiPriority="52"/>
+    <w:lsdException w:name="List Table 1 Light" w:uiPriority="46"/>
+    <w:lsdException w:name="List Table 2" w:uiPriority="47"/>
+    <w:lsdException w:name="List Table 3" w:uiPriority="48"/>
+    <w:lsdException w:name="List Table 4" w:uiPriority="49"/>
+    <w:lsdException w:name="List Table 5 Dark" w:uiPriority="50"/>
+    <w:lsdException w:name="List Table 6 Colorful" w:uiPriority="51"/>
+    <w:lsdException w:name="List Table 7 Colorful" w:uiPriority="52"/>
+    <w:lsdException w:name="List Table 1 Light Accent 1" w:uiPriority="46"/>
+    <w:lsdException w:name="List Table 2 Accent 1" w:uiPriority="47"/>
+    <w:lsdException w:name="List Table 3 Accent 1" w:uiPriority="48"/>
+    <w:lsdException w:name="List Table 4 Accent 1" w:uiPriority="49"/>
+    <w:lsdException w:name="List Table 5 Dark Accent 1" w:uiPriority="50"/>
+    <w:lsdException w:name="List Table 6 Colorful Accent 1" w:uiPriority="51"/>
+    <w:lsdException w:name="List Table 7 Colorful Accent 1" w:uiPriority="52"/>
+    <w:lsdException w:name="List Table 1 Light Accent 2" w:uiPriority="46"/>
+    <w:lsdException w:name="List Table 2 Accent 2" w:uiPriority="47"/>
+    <w:lsdException w:name="List Table 3 Accent 2" w:uiPriority="48"/>
+    <w:lsdException w:name="List Table 4 Accent 2" w:uiPriority="49"/>
+    <w:lsdException w:name="List Table 5 Dark Accent 2" w:uiPriority="50"/>
+    <w:lsdException w:name="List Table 6 Colorful Accent 2" w:uiPriority="51"/>
+    <w:lsdException w:name="List Table 7 Colorful Accent 2" w:uiPriority="52"/>
+    <w:lsdException w:name="List Table 1 Light Accent 3" w:uiPriority="46"/>
+    <w:lsdException w:name="List Table 2 Accent 3" w:uiPriority="47"/>
+    <w:lsdException w:name="List Table 3 Accent 3" w:uiPriority="48"/>
+    <w:lsdException w:name="List Table 4 Accent 3" w:uiPriority="49"/>
+    <w:lsdException w:name="List Table 5 Dark Accent 3" w:uiPriority="50"/>
+    <w:lsdException w:name="List Table 6 Colorful Accent 3" w:uiPriority="51"/>
+    <w:lsdException w:name="List Table 7 Colorful Accent 3" w:uiPriority="52"/>
+    <w:lsdException w:name="List Table 1 Light Accent 4" w:uiPriority="46"/>
+    <w:lsdException w:name="List Table 2 Accent 4" w:uiPriority="47"/>
+    <w:lsdException w:name="List Table 3 Accent 4" w:uiPriority="48"/>
+    <w:lsdException w:name="List Table 4 Accent 4" w:uiPriority="49"/>
+    <w:lsdException w:name="List Table 5 Dark Accent 4" w:uiPriority="50"/>
+    <w:lsdException w:name="List Table 6 Colorful Accent 4" w:uiPriority="51"/>
+    <w:lsdException w:name="List Table 7 Colorful Accent 4" w:uiPriority="52"/>
+    <w:lsdException w:name="List Table 1 Light Accent 5" w:uiPriority="46"/>
+    <w:lsdException w:name="List Table 2 Accent 5" w:uiPriority="47"/>
+    <w:lsdException w:name="List Table 3 Accent 5" w:uiPriority="48"/>
+    <w:lsdException w:name="List Table 4 Accent 5" w:uiPriority="49"/>
+    <w:lsdException w:name="List Table 5 Dark Accent 5" w:uiPriority="50"/>
+    <w:lsdException w:name="List Table 6 Colorful Accent 5" w:uiPriority="51"/>
+    <w:lsdException w:name="List Table 7 Colorful Accent 5" w:uiPriority="52"/>
+    <w:lsdException w:name="List Table 1 Light Accent 6" w:uiPriority="46"/>
+    <w:lsdException w:name="List Table 2 Accent 6" w:uiPriority="47"/>
+    <w:lsdException w:name="List Table 3 Accent 6" w:uiPriority="48"/>
+    <w:lsdException w:name="List Table 4 Accent 6" w:uiPriority="49"/>
+    <w:lsdException w:name="List Table 5 Dark Accent 6" w:uiPriority="50"/>
+    <w:lsdException w:name="List Table 6 Colorful Accent 6" w:uiPriority="51"/>
+    <w:lsdException w:name="List Table 7 Colorful Accent 6" w:uiPriority="52"/>
+    <w:lsdException w:name="Mention" w:semiHidden="1" w:unhideWhenUsed="1"/>
+    <w:lsdException w:name="Smart Hyperlink" w:semiHidden="1" w:unhideWhenUsed="1"/>
+    <w:lsdException w:name="Hashtag" w:semiHidden="1" w:unhideWhenUsed="1"/>
+    <w:lsdException w:name="Unresolved Mention" w:semiHidden="1" w:unhideWhenUsed="1"/>
+    <w:lsdException w:name="Smart Link" w:semiHidden="1" w:unhideWhenUsed="1"/>
+  </w:latentStyles>
+  <w:style w:type="paragraph" w:default="1" w:styleId="Normal">
+    <w:name w:val="Normal"/>
     <w:qFormat/>
-    <w:rPr>
-      <w:sz w:val="56"/>
-      <w:szCs w:val="56"/>
-    </w:rPr>
   </w:style>
   <w:style w:type="paragraph" w:styleId="Heading1">
-    <w:name w:val="Heading 1"/>
-    <w:basedOn w:val="Normal"/>
-    <w:next w:val="Normal"/>
+    <w:name w:val="heading 1"/>
+    <w:uiPriority w:val="9"/>
     <w:qFormat/>
+    <w:pPr>
+      <w:spacing w:before="400" w:after="200"/>
+      <w:outlineLvl w:val="0"/>
+    </w:pPr>
     <w:rPr>
-      <w:color w:val="2E74B5"/>
+      <w:b/>
+      <w:bCs/>
+      <w:color w:val="8B0000"/>
       <w:sz w:val="32"/>
       <w:szCs w:val="32"/>
     </w:rPr>
   </w:style>
   <w:style w:type="paragraph" w:styleId="Heading2">
-    <w:name w:val="Heading 2"/>
-    <w:basedOn w:val="Normal"/>
-    <w:next w:val="Normal"/>
+    <w:name w:val="heading 2"/>
+    <w:uiPriority w:val="9"/>
+    <w:unhideWhenUsed/>
     <w:qFormat/>
+    <w:pPr>
+      <w:spacing w:before="300" w:after="150"/>
+      <w:outlineLvl w:val="1"/>
+    </w:pPr>
     <w:rPr>
-      <w:color w:val="2E74B5"/>
-      <w:sz w:val="26"/>
-      <w:szCs w:val="26"/>
+      <w:b/>
+      <w:bCs/>
+      <w:color w:val="333333"/>
+      <w:sz w:val="28"/>
+      <w:szCs w:val="28"/>
     </w:rPr>
   </w:style>
   <w:style w:type="paragraph" w:styleId="Heading3">
-    <w:name w:val="Heading 3"/>
-    <w:basedOn w:val="Normal"/>
-    <w:next w:val="Normal"/>
+    <w:name w:val="heading 3"/>
+    <w:uiPriority w:val="9"/>
+    <w:semiHidden/>
+    <w:unhideWhenUsed/>
     <w:qFormat/>
+    <w:pPr>
+      <w:outlineLvl w:val="2"/>
+    </w:pPr>
     <w:rPr>
       <w:color w:val="1F4D78"/>
-      <w:sz w:val="24"/>
-      <w:szCs w:val="24"/>
     </w:rPr>
   </w:style>
   <w:style w:type="paragraph" w:styleId="Heading4">
-    <w:name w:val="Heading 4"/>
-    <w:basedOn w:val="Normal"/>
-    <w:next w:val="Normal"/>
+    <w:name w:val="heading 4"/>
+    <w:uiPriority w:val="9"/>
+    <w:semiHidden/>
+    <w:unhideWhenUsed/>
     <w:qFormat/>
+    <w:pPr>
+      <w:outlineLvl w:val="3"/>
+    </w:pPr>
     <w:rPr>
       <w:i/>
       <w:iCs/>
@@ -754,27 +1198,76 @@
     </w:rPr>
   </w:style>
   <w:style w:type="paragraph" w:styleId="Heading5">
-    <w:name w:val="Heading 5"/>
-    <w:basedOn w:val="Normal"/>
-    <w:next w:val="Normal"/>
+    <w:name w:val="heading 5"/>
+    <w:uiPriority w:val="9"/>
+    <w:semiHidden/>
+    <w:unhideWhenUsed/>
     <w:qFormat/>
+    <w:pPr>
+      <w:outlineLvl w:val="4"/>
+    </w:pPr>
     <w:rPr>
       <w:color w:val="2E74B5"/>
     </w:rPr>
   </w:style>
   <w:style w:type="paragraph" w:styleId="Heading6">
-    <w:name w:val="Heading 6"/>
-    <w:basedOn w:val="Normal"/>
-    <w:next w:val="Normal"/>
+    <w:name w:val="heading 6"/>
+    <w:uiPriority w:val="9"/>
+    <w:semiHidden/>
+    <w:unhideWhenUsed/>
     <w:qFormat/>
+    <w:pPr>
+      <w:outlineLvl w:val="5"/>
+    </w:pPr>
     <w:rPr>
       <w:color w:val="1F4D78"/>
     </w:rPr>
   </w:style>
-  <w:style w:type="paragraph" w:styleId="Strong">
-    <w:name w:val="Strong"/>
-    <w:basedOn w:val="Normal"/>
-    <w:next w:val="Normal"/>
+  <w:style w:type="character" w:default="1" w:styleId="DefaultParagraphFont">
+    <w:name w:val="Default Paragraph Font"/>
+    <w:uiPriority w:val="1"/>
+    <w:semiHidden/>
+    <w:unhideWhenUsed/>
+  </w:style>
+  <w:style w:type="table" w:default="1" w:styleId="TableNormal">
+    <w:name w:val="Normal Table"/>
+    <w:uiPriority w:val="99"/>
+    <w:semiHidden/>
+    <w:unhideWhenUsed/>
+    <w:tblPr>
+      <w:tblInd w:w="0" w:type="dxa"/>
+      <w:tblCellMar>
+        <w:top w:w="0" w:type="dxa"/>
+        <w:left w:w="108" w:type="dxa"/>
+        <w:bottom w:w="0" w:type="dxa"/>
+        <w:right w:w="108" w:type="dxa"/>
+      </w:tblCellMar>
+    </w:tblPr>
+  </w:style>
+  <w:style w:type="numbering" w:default="1" w:styleId="NoList">
+    <w:name w:val="No List"/>
+    <w:uiPriority w:val="99"/>
+    <w:semiHidden/>
+    <w:unhideWhenUsed/>
+  </w:style>
+  <w:style w:type="paragraph" w:styleId="Title">
+    <w:name w:val="Title"/>
+    <w:uiPriority w:val="10"/>
+    <w:qFormat/>
+    <w:pPr>
+      <w:spacing w:before="240" w:after="120"/>
+      <w:jc w:val="center"/>
+    </w:pPr>
+    <w:rPr>
+      <w:b/>
+      <w:bCs/>
+      <w:color w:val="000000"/>
+      <w:sz w:val="56"/>
+      <w:szCs w:val="56"/>
+    </w:rPr>
+  </w:style>
+  <w:style w:type="paragraph" w:customStyle="1" w:styleId="Strong1">
+    <w:name w:val="Strong1"/>
     <w:qFormat/>
     <w:rPr>
       <w:b/>
@@ -783,12 +1276,10 @@
   </w:style>
   <w:style w:type="paragraph" w:styleId="ListParagraph">
     <w:name w:val="List Paragraph"/>
-    <w:basedOn w:val="Normal"/>
     <w:qFormat/>
   </w:style>
   <w:style w:type="character" w:styleId="Hyperlink">
     <w:name w:val="Hyperlink"/>
-    <w:basedOn w:val="DefaultParagraphFont"/>
     <w:uiPriority w:val="99"/>
     <w:unhideWhenUsed/>
     <w:rPr>
@@ -798,7 +1289,6 @@
   </w:style>
   <w:style w:type="character" w:styleId="FootnoteReference">
     <w:name w:val="footnote reference"/>
-    <w:basedOn w:val="DefaultParagraphFont"/>
     <w:uiPriority w:val="99"/>
     <w:semiHidden/>
     <w:unhideWhenUsed/>
@@ -808,22 +1298,17 @@
   </w:style>
   <w:style w:type="paragraph" w:styleId="FootnoteText">
     <w:name w:val="footnote text"/>
-    <w:basedOn w:val="Normal"/>
     <w:link w:val="FootnoteTextChar"/>
     <w:uiPriority w:val="99"/>
     <w:semiHidden/>
     <w:unhideWhenUsed/>
-    <w:pPr>
-      <w:spacing w:after="0" w:line="240" w:lineRule="auto"/>
-    </w:pPr>
     <w:rPr>
       <w:sz w:val="20"/>
       <w:szCs w:val="20"/>
     </w:rPr>
   </w:style>
-  <w:style w:type="character" w:styleId="FootnoteTextChar">
+  <w:style w:type="character" w:customStyle="1" w:styleId="FootnoteTextChar">
     <w:name w:val="Footnote Text Char"/>
-    <w:basedOn w:val="DefaultParagraphFont"/>
     <w:link w:val="FootnoteText"/>
     <w:uiPriority w:val="99"/>
     <w:semiHidden/>
@@ -833,57 +1318,320 @@
       <w:szCs w:val="20"/>
     </w:rPr>
   </w:style>
-  <w:style w:type="paragraph" w:styleId="Title">
-    <w:name w:val="Title"/>
-    <w:basedOn w:val="Normal"/>
-    <w:pPr>
-      <w:spacing w:before="240" w:after="120"/>
-      <w:jc w:val="center"/>
-    </w:pPr>
-    <w:rPr>
-      <w:rFonts w:ascii="Arial" w:cs="Arial" w:eastAsia="Arial" w:hAnsi="Arial"/>
-      <w:b/>
-      <w:bCs/>
-      <w:color w:val="000000"/>
-      <w:sz w:val="56"/>
-      <w:szCs w:val="56"/>
-    </w:rPr>
-  </w:style>
-  <w:style w:type="paragraph" w:styleId="Heading1">
-    <w:name w:val="Heading 1"/>
-    <w:basedOn w:val="Normal"/>
-    <w:next w:val="Normal"/>
-    <w:qFormat/>
-    <w:pPr>
-      <w:spacing w:before="400" w:after="200"/>
-      <w:outlineLvl w:val="0"/>
-    </w:pPr>
-    <w:rPr>
-      <w:rFonts w:ascii="Arial" w:cs="Arial" w:eastAsia="Arial" w:hAnsi="Arial"/>
-      <w:b/>
-      <w:bCs/>
-      <w:color w:val="8B0000"/>
-      <w:sz w:val="32"/>
-      <w:szCs w:val="32"/>
-    </w:rPr>
-  </w:style>
-  <w:style w:type="paragraph" w:styleId="Heading2">
-    <w:name w:val="Heading 2"/>
-    <w:basedOn w:val="Normal"/>
-    <w:next w:val="Normal"/>
-    <w:qFormat/>
-    <w:pPr>
-      <w:spacing w:before="300" w:after="150"/>
-      <w:outlineLvl w:val="1"/>
-    </w:pPr>
-    <w:rPr>
-      <w:rFonts w:ascii="Arial" w:cs="Arial" w:eastAsia="Arial" w:hAnsi="Arial"/>
-      <w:b/>
-      <w:bCs/>
-      <w:color w:val="333333"/>
-      <w:sz w:val="28"/>
-      <w:szCs w:val="28"/>
-    </w:rPr>
-  </w:style>
 </w:styles>
+</file>
+
+<file path=word/theme/theme1.xml><?xml version="1.0" encoding="utf-8"?>
+<a:theme xmlns:a="http://schemas.openxmlformats.org/drawingml/2006/main" name="Office Theme">
+  <a:themeElements>
+    <a:clrScheme name="Office">
+      <a:dk1>
+        <a:sysClr val="windowText" lastClr="000000"/>
+      </a:dk1>
+      <a:lt1>
+        <a:sysClr val="window" lastClr="FFFFFF"/>
+      </a:lt1>
+      <a:dk2>
+        <a:srgbClr val="0E2841"/>
+      </a:dk2>
+      <a:lt2>
+        <a:srgbClr val="E8E8E8"/>
+      </a:lt2>
+      <a:accent1>
+        <a:srgbClr val="156082"/>
+      </a:accent1>
+      <a:accent2>
+        <a:srgbClr val="E97132"/>
+      </a:accent2>
+      <a:accent3>
+        <a:srgbClr val="196B24"/>
+      </a:accent3>
+      <a:accent4>
+        <a:srgbClr val="0F9ED5"/>
+      </a:accent4>
+      <a:accent5>
+        <a:srgbClr val="A02B93"/>
+      </a:accent5>
+      <a:accent6>
+        <a:srgbClr val="4EA72E"/>
+      </a:accent6>
+      <a:hlink>
+        <a:srgbClr val="467886"/>
+      </a:hlink>
+      <a:folHlink>
+        <a:srgbClr val="96607D"/>
+      </a:folHlink>
+    </a:clrScheme>
+    <a:fontScheme name="Office">
+      <a:majorFont>
+        <a:latin typeface="Aptos Display" panose="02110004020202020204"/>
+        <a:ea typeface=""/>
+        <a:cs typeface=""/>
+        <a:font script="Jpan" typeface="游ゴシック Light"/>
+        <a:font script="Hang" typeface="맑은 고딕"/>
+        <a:font script="Hans" typeface="等线 Light"/>
+        <a:font script="Hant" typeface="新細明體"/>
+        <a:font script="Arab" typeface="Times New Roman"/>
+        <a:font script="Hebr" typeface="Times New Roman"/>
+        <a:font script="Thai" typeface="Angsana New"/>
+        <a:font script="Ethi" typeface="Nyala"/>
+        <a:font script="Beng" typeface="Vrinda"/>
+        <a:font script="Gujr" typeface="Shruti"/>
+        <a:font script="Khmr" typeface="MoolBoran"/>
+        <a:font script="Knda" typeface="Tunga"/>
+        <a:font script="Guru" typeface="Raavi"/>
+        <a:font script="Cans" typeface="Euphemia"/>
+        <a:font script="Cher" typeface="Plantagenet Cherokee"/>
+        <a:font script="Yiii" typeface="Microsoft Yi Baiti"/>
+        <a:font script="Tibt" typeface="Microsoft Himalaya"/>
+        <a:font script="Thaa" typeface="MV Boli"/>
+        <a:font script="Deva" typeface="Mangal"/>
+        <a:font script="Telu" typeface="Gautami"/>
+        <a:font script="Taml" typeface="Latha"/>
+        <a:font script="Syrc" typeface="Estrangelo Edessa"/>
+        <a:font script="Orya" typeface="Kalinga"/>
+        <a:font script="Mlym" typeface="Kartika"/>
+        <a:font script="Laoo" typeface="DokChampa"/>
+        <a:font script="Sinh" typeface="Iskoola Pota"/>
+        <a:font script="Mong" typeface="Mongolian Baiti"/>
+        <a:font script="Viet" typeface="Times New Roman"/>
+        <a:font script="Uigh" typeface="Microsoft Uighur"/>
+        <a:font script="Geor" typeface="Sylfaen"/>
+        <a:font script="Armn" typeface="Arial"/>
+        <a:font script="Bugi" typeface="Leelawadee UI"/>
+        <a:font script="Bopo" typeface="Microsoft JhengHei"/>
+        <a:font script="Java" typeface="Javanese Text"/>
+        <a:font script="Lisu" typeface="Segoe UI"/>
+        <a:font script="Mymr" typeface="Myanmar Text"/>
+        <a:font script="Nkoo" typeface="Ebrima"/>
+        <a:font script="Olck" typeface="Nirmala UI"/>
+        <a:font script="Osma" typeface="Ebrima"/>
+        <a:font script="Phag" typeface="Phagspa"/>
+        <a:font script="Syrn" typeface="Estrangelo Edessa"/>
+        <a:font script="Syrj" typeface="Estrangelo Edessa"/>
+        <a:font script="Syre" typeface="Estrangelo Edessa"/>
+        <a:font script="Sora" typeface="Nirmala UI"/>
+        <a:font script="Tale" typeface="Microsoft Tai Le"/>
+        <a:font script="Talu" typeface="Microsoft New Tai Lue"/>
+        <a:font script="Tfng" typeface="Ebrima"/>
+      </a:majorFont>
+      <a:minorFont>
+        <a:latin typeface="Aptos" panose="02110004020202020204"/>
+        <a:ea typeface=""/>
+        <a:cs typeface=""/>
+        <a:font script="Jpan" typeface="游明朝"/>
+        <a:font script="Hang" typeface="맑은 고딕"/>
+        <a:font script="Hans" typeface="等线"/>
+        <a:font script="Hant" typeface="新細明體"/>
+        <a:font script="Arab" typeface="Arial"/>
+        <a:font script="Hebr" typeface="Arial"/>
+        <a:font script="Thai" typeface="Cordia New"/>
+        <a:font script="Ethi" typeface="Nyala"/>
+        <a:font script="Beng" typeface="Vrinda"/>
+        <a:font script="Gujr" typeface="Shruti"/>
+        <a:font script="Khmr" typeface="DaunPenh"/>
+        <a:font script="Knda" typeface="Tunga"/>
+        <a:font script="Guru" typeface="Raavi"/>
+        <a:font script="Cans" typeface="Euphemia"/>
+        <a:font script="Cher" typeface="Plantagenet Cherokee"/>
+        <a:font script="Yiii" typeface="Microsoft Yi Baiti"/>
+        <a:font script="Tibt" typeface="Microsoft Himalaya"/>
+        <a:font script="Thaa" typeface="MV Boli"/>
+        <a:font script="Deva" typeface="Mangal"/>
+        <a:font script="Telu" typeface="Gautami"/>
+        <a:font script="Taml" typeface="Latha"/>
+        <a:font script="Syrc" typeface="Estrangelo Edessa"/>
+        <a:font script="Orya" typeface="Kalinga"/>
+        <a:font script="Mlym" typeface="Kartika"/>
+        <a:font script="Laoo" typeface="DokChampa"/>
+        <a:font script="Sinh" typeface="Iskoola Pota"/>
+        <a:font script="Mong" typeface="Mongolian Baiti"/>
+        <a:font script="Viet" typeface="Arial"/>
+        <a:font script="Uigh" typeface="Microsoft Uighur"/>
+        <a:font script="Geor" typeface="Sylfaen"/>
+        <a:font script="Armn" typeface="Arial"/>
+        <a:font script="Bugi" typeface="Leelawadee UI"/>
+        <a:font script="Bopo" typeface="Microsoft JhengHei"/>
+        <a:font script="Java" typeface="Javanese Text"/>
+        <a:font script="Lisu" typeface="Segoe UI"/>
+        <a:font script="Mymr" typeface="Myanmar Text"/>
+        <a:font script="Nkoo" typeface="Ebrima"/>
+        <a:font script="Olck" typeface="Nirmala UI"/>
+        <a:font script="Osma" typeface="Ebrima"/>
+        <a:font script="Phag" typeface="Phagspa"/>
+        <a:font script="Syrn" typeface="Estrangelo Edessa"/>
+        <a:font script="Syrj" typeface="Estrangelo Edessa"/>
+        <a:font script="Syre" typeface="Estrangelo Edessa"/>
+        <a:font script="Sora" typeface="Nirmala UI"/>
+        <a:font script="Tale" typeface="Microsoft Tai Le"/>
+        <a:font script="Talu" typeface="Microsoft New Tai Lue"/>
+        <a:font script="Tfng" typeface="Ebrima"/>
+      </a:minorFont>
+    </a:fontScheme>
+    <a:fmtScheme name="Office">
+      <a:fillStyleLst>
+        <a:solidFill>
+          <a:schemeClr val="phClr"/>
+        </a:solidFill>
+        <a:gradFill rotWithShape="1">
+          <a:gsLst>
+            <a:gs pos="0">
+              <a:schemeClr val="phClr">
+                <a:lumMod val="110000"/>
+                <a:satMod val="105000"/>
+                <a:tint val="67000"/>
+              </a:schemeClr>
+            </a:gs>
+            <a:gs pos="50000">
+              <a:schemeClr val="phClr">
+                <a:lumMod val="105000"/>
+                <a:satMod val="103000"/>
+                <a:tint val="73000"/>
+              </a:schemeClr>
+            </a:gs>
+            <a:gs pos="100000">
+              <a:schemeClr val="phClr">
+                <a:lumMod val="105000"/>
+                <a:satMod val="109000"/>
+                <a:tint val="81000"/>
+              </a:schemeClr>
+            </a:gs>
+          </a:gsLst>
+          <a:lin ang="5400000" scaled="0"/>
+        </a:gradFill>
+        <a:gradFill rotWithShape="1">
+          <a:gsLst>
+            <a:gs pos="0">
+              <a:schemeClr val="phClr">
+                <a:satMod val="103000"/>
+                <a:lumMod val="102000"/>
+                <a:tint val="94000"/>
+              </a:schemeClr>
+            </a:gs>
+            <a:gs pos="50000">
+              <a:schemeClr val="phClr">
+                <a:satMod val="110000"/>
+                <a:lumMod val="100000"/>
+                <a:shade val="100000"/>
+              </a:schemeClr>
+            </a:gs>
+            <a:gs pos="100000">
+              <a:schemeClr val="phClr">
+                <a:lumMod val="99000"/>
+                <a:satMod val="120000"/>
+                <a:shade val="78000"/>
+              </a:schemeClr>
+            </a:gs>
+          </a:gsLst>
+          <a:lin ang="5400000" scaled="0"/>
+        </a:gradFill>
+      </a:fillStyleLst>
+      <a:lnStyleLst>
+        <a:ln w="12700" cap="flat" cmpd="sng" algn="ctr">
+          <a:solidFill>
+            <a:schemeClr val="phClr"/>
+          </a:solidFill>
+          <a:prstDash val="solid"/>
+          <a:miter lim="800000"/>
+        </a:ln>
+        <a:ln w="19050" cap="flat" cmpd="sng" algn="ctr">
+          <a:solidFill>
+            <a:schemeClr val="phClr"/>
+          </a:solidFill>
+          <a:prstDash val="solid"/>
+          <a:miter lim="800000"/>
+        </a:ln>
+        <a:ln w="25400" cap="flat" cmpd="sng" algn="ctr">
+          <a:solidFill>
+            <a:schemeClr val="phClr"/>
+          </a:solidFill>
+          <a:prstDash val="solid"/>
+          <a:miter lim="800000"/>
+        </a:ln>
+      </a:lnStyleLst>
+      <a:effectStyleLst>
+        <a:effectStyle>
+          <a:effectLst/>
+        </a:effectStyle>
+        <a:effectStyle>
+          <a:effectLst/>
+        </a:effectStyle>
+        <a:effectStyle>
+          <a:effectLst>
+            <a:outerShdw blurRad="57150" dist="19050" dir="5400000" algn="ctr" rotWithShape="0">
+              <a:srgbClr val="000000">
+                <a:alpha val="63000"/>
+              </a:srgbClr>
+            </a:outerShdw>
+          </a:effectLst>
+        </a:effectStyle>
+      </a:effectStyleLst>
+      <a:bgFillStyleLst>
+        <a:solidFill>
+          <a:schemeClr val="phClr"/>
+        </a:solidFill>
+        <a:solidFill>
+          <a:schemeClr val="phClr">
+            <a:tint val="95000"/>
+            <a:satMod val="170000"/>
+          </a:schemeClr>
+        </a:solidFill>
+        <a:gradFill rotWithShape="1">
+          <a:gsLst>
+            <a:gs pos="0">
+              <a:schemeClr val="phClr">
+                <a:tint val="93000"/>
+                <a:satMod val="150000"/>
+                <a:shade val="98000"/>
+                <a:lumMod val="102000"/>
+              </a:schemeClr>
+            </a:gs>
+            <a:gs pos="50000">
+              <a:schemeClr val="phClr">
+                <a:tint val="98000"/>
+                <a:satMod val="130000"/>
+                <a:shade val="90000"/>
+                <a:lumMod val="103000"/>
+              </a:schemeClr>
+            </a:gs>
+            <a:gs pos="100000">
+              <a:schemeClr val="phClr">
+                <a:shade val="63000"/>
+                <a:satMod val="120000"/>
+              </a:schemeClr>
+            </a:gs>
+          </a:gsLst>
+          <a:lin ang="5400000" scaled="0"/>
+        </a:gradFill>
+      </a:bgFillStyleLst>
+    </a:fmtScheme>
+  </a:themeElements>
+  <a:objectDefaults>
+    <a:lnDef>
+      <a:spPr/>
+      <a:bodyPr/>
+      <a:lstStyle/>
+      <a:style>
+        <a:lnRef idx="2">
+          <a:schemeClr val="accent1"/>
+        </a:lnRef>
+        <a:fillRef idx="0">
+          <a:schemeClr val="accent1"/>
+        </a:fillRef>
+        <a:effectRef idx="1">
+          <a:schemeClr val="accent1"/>
+        </a:effectRef>
+        <a:fontRef idx="minor">
+          <a:schemeClr val="tx1"/>
+        </a:fontRef>
+      </a:style>
+    </a:lnDef>
+  </a:objectDefaults>
+  <a:extraClrSchemeLst/>
+  <a:extLst>
+    <a:ext uri="{05A4C25C-085E-4340-85A3-A5531E510DB2}">
+      <thm15:themeFamily xmlns:thm15="http://schemas.microsoft.com/office/thememl/2012/main" name="Office Theme" id="{2E142A2C-CD16-42D6-873A-C26D2A0506FA}" vid="{1BDDFF52-6CD6-40A5-AB3C-68EB2F1E4D0A}"/>
+    </a:ext>
+  </a:extLst>
+</a:theme>
 </file>